--- a/Documentation/Project Documentation.docx
+++ b/Documentation/Project Documentation.docx
@@ -12878,7 +12878,27 @@
           <w:color w:val="auto"/>
           <w:sz w:val="32"/>
         </w:rPr>
-        <w:t>Software Requirement Specification]</w:t>
+        <w:t>Software Requirement</w:t>
+      </w:r>
+      <w:r>
+        <w:rPr>
+          <w:rStyle w:val="fontstyle01"/>
+          <w:b/>
+          <w:color w:val="auto"/>
+          <w:sz w:val="32"/>
+        </w:rPr>
+        <w:t>s</w:t>
+      </w:r>
+      <w:bookmarkStart w:id="0" w:name="_GoBack"/>
+      <w:bookmarkEnd w:id="0"/>
+      <w:r>
+        <w:rPr>
+          <w:rStyle w:val="fontstyle01"/>
+          <w:b/>
+          <w:color w:val="auto"/>
+          <w:sz w:val="32"/>
+        </w:rPr>
+        <w:t xml:space="preserve"> Specification]</w:t>
       </w:r>
     </w:p>
     <w:p>
@@ -16532,35 +16552,7 @@
                 <w:rFonts w:ascii="Times New Roman" w:hAnsi="Times New Roman" w:cs="Times New Roman"/>
                 <w:sz w:val="28"/>
               </w:rPr>
-              <w:t>The ext</w:t>
-            </w:r>
-            <w:r>
-              <w:rPr>
-                <w:rFonts w:ascii="Times New Roman" w:hAnsi="Times New Roman" w:cs="Times New Roman"/>
-                <w:sz w:val="28"/>
-              </w:rPr>
-              <w:t>ent to which the application</w:t>
-            </w:r>
-            <w:r>
-              <w:rPr>
-                <w:rFonts w:ascii="Times New Roman" w:hAnsi="Times New Roman" w:cs="Times New Roman"/>
-                <w:sz w:val="28"/>
-              </w:rPr>
-              <w:t xml:space="preserve"> can b</w:t>
-            </w:r>
-            <w:r>
-              <w:rPr>
-                <w:rFonts w:ascii="Times New Roman" w:hAnsi="Times New Roman" w:cs="Times New Roman"/>
-                <w:sz w:val="28"/>
-              </w:rPr>
-              <w:t>e used by people with the</w:t>
-            </w:r>
-            <w:r>
-              <w:rPr>
-                <w:rFonts w:ascii="Times New Roman" w:hAnsi="Times New Roman" w:cs="Times New Roman"/>
-                <w:sz w:val="28"/>
-              </w:rPr>
-              <w:t xml:space="preserve"> range of capabilities to achieve a specified goal in a specified context of use.</w:t>
+              <w:t>The extent to which the application can be used by people with the range of capabilities to achieve a specified goal in a specified context of use.</w:t>
             </w:r>
           </w:p>
           <w:p>
@@ -16600,21 +16592,7 @@
                 <w:rFonts w:ascii="Times New Roman" w:hAnsi="Times New Roman" w:cs="Times New Roman"/>
                 <w:sz w:val="28"/>
               </w:rPr>
-              <w:t xml:space="preserve">The system will </w:t>
-            </w:r>
-            <w:r>
-              <w:rPr>
-                <w:rFonts w:ascii="Times New Roman" w:hAnsi="Times New Roman" w:cs="Times New Roman"/>
-                <w:sz w:val="28"/>
-              </w:rPr>
-              <w:t>be accessible to people with disabilities</w:t>
-            </w:r>
-            <w:r>
-              <w:rPr>
-                <w:rFonts w:ascii="Times New Roman" w:hAnsi="Times New Roman" w:cs="Times New Roman"/>
-                <w:sz w:val="28"/>
-              </w:rPr>
-              <w:t>.</w:t>
+              <w:t>The system will be accessible to people with disabilities.</w:t>
             </w:r>
           </w:p>
         </w:tc>
@@ -16960,15 +16938,7 @@
                 <w:sz w:val="28"/>
                 <w:shd w:val="clear" w:color="auto" w:fill="FFFFFF"/>
               </w:rPr>
-              <w:t>Application maintained</w:t>
-            </w:r>
-            <w:r>
-              <w:rPr>
-                <w:rFonts w:ascii="Times New Roman" w:hAnsi="Times New Roman" w:cs="Times New Roman"/>
-                <w:sz w:val="28"/>
-                <w:shd w:val="clear" w:color="auto" w:fill="FFFFFF"/>
-              </w:rPr>
-              <w:t xml:space="preserve"> the consistency, accuracy, and trustworthiness of data over its entire life cycle. </w:t>
+              <w:t>Application maintained the consistency, accuracy, and trustworthiness of data over its entire life cycle. </w:t>
             </w:r>
           </w:p>
           <w:p>
@@ -17096,21 +17066,7 @@
                 <w:rFonts w:ascii="Times New Roman" w:hAnsi="Times New Roman" w:cs="Times New Roman"/>
                 <w:sz w:val="28"/>
               </w:rPr>
-              <w:t>User will be</w:t>
-            </w:r>
-            <w:r>
-              <w:rPr>
-                <w:rFonts w:ascii="Times New Roman" w:hAnsi="Times New Roman" w:cs="Times New Roman"/>
-                <w:sz w:val="28"/>
-              </w:rPr>
-              <w:t xml:space="preserve"> able to learn, operate, prepare inputs, and interpret outputs th</w:t>
-            </w:r>
-            <w:r>
-              <w:rPr>
-                <w:rFonts w:ascii="Times New Roman" w:hAnsi="Times New Roman" w:cs="Times New Roman"/>
-                <w:sz w:val="28"/>
-              </w:rPr>
-              <w:t>rough interaction with this application.</w:t>
+              <w:t>User will be able to learn, operate, prepare inputs, and interpret outputs through interaction with this application.</w:t>
             </w:r>
           </w:p>
           <w:p>
@@ -17133,28 +17089,7 @@
                 <w:rFonts w:ascii="Times New Roman" w:hAnsi="Times New Roman" w:cs="Times New Roman"/>
                 <w:sz w:val="28"/>
               </w:rPr>
-              <w:t>The Application wi</w:t>
-            </w:r>
-            <w:r>
-              <w:rPr>
-                <w:rFonts w:ascii="Times New Roman" w:hAnsi="Times New Roman" w:cs="Times New Roman"/>
-                <w:sz w:val="28"/>
-              </w:rPr>
-              <w:t>ll</w:t>
-            </w:r>
-            <w:r>
-              <w:rPr>
-                <w:rFonts w:ascii="Times New Roman" w:hAnsi="Times New Roman" w:cs="Times New Roman"/>
-                <w:sz w:val="28"/>
-              </w:rPr>
-              <w:t xml:space="preserve"> be easy to use by users </w:t>
-            </w:r>
-            <w:r>
-              <w:rPr>
-                <w:rFonts w:ascii="Times New Roman" w:hAnsi="Times New Roman" w:cs="Times New Roman"/>
-                <w:sz w:val="28"/>
-              </w:rPr>
-              <w:t>who may only have one hand free.</w:t>
+              <w:t>The Application will be easy to use by users who may only have one hand free.</w:t>
             </w:r>
           </w:p>
           <w:p>
@@ -17209,28 +17144,7 @@
                 <w:rFonts w:ascii="Times New Roman" w:hAnsi="Times New Roman" w:cs="Times New Roman"/>
                 <w:sz w:val="28"/>
               </w:rPr>
-              <w:t xml:space="preserve"> ability to submit a complete order for a</w:t>
-            </w:r>
-            <w:r>
-              <w:rPr>
-                <w:rFonts w:ascii="Times New Roman" w:hAnsi="Times New Roman" w:cs="Times New Roman"/>
-                <w:sz w:val="28"/>
-              </w:rPr>
-              <w:t xml:space="preserve"> food</w:t>
-            </w:r>
-            <w:r>
-              <w:rPr>
-                <w:rFonts w:ascii="Times New Roman" w:hAnsi="Times New Roman" w:cs="Times New Roman"/>
-                <w:sz w:val="28"/>
-              </w:rPr>
-              <w:t xml:space="preserve"> product chosen from</w:t>
-            </w:r>
-            <w:r>
-              <w:rPr>
-                <w:rFonts w:ascii="Times New Roman" w:hAnsi="Times New Roman" w:cs="Times New Roman"/>
-                <w:sz w:val="28"/>
-              </w:rPr>
-              <w:t xml:space="preserve"> menu list within maximum 5 minutes</w:t>
+              <w:t xml:space="preserve"> ability to submit a complete order for a food product chosen from menu list within maximum 5 minutes</w:t>
             </w:r>
           </w:p>
         </w:tc>
@@ -17611,16 +17525,7 @@
           <w:sz w:val="32"/>
           <w:szCs w:val="32"/>
         </w:rPr>
-        <w:t>Use Case Description and Use Case Model</w:t>
-      </w:r>
-      <w:r>
-        <w:rPr>
-          <w:rFonts w:ascii="Times New Roman" w:eastAsia="Arial" w:hAnsi="Times New Roman" w:cs="Times New Roman"/>
-          <w:b/>
-          <w:sz w:val="32"/>
-          <w:szCs w:val="32"/>
-        </w:rPr>
-        <w:t>]</w:t>
+        <w:t>Use Case Description and Use Case Model]</w:t>
       </w:r>
     </w:p>
     <w:p>
@@ -17953,8 +17858,6 @@
           <w:szCs w:val="24"/>
         </w:rPr>
       </w:pPr>
-      <w:bookmarkStart w:id="0" w:name="_GoBack"/>
-      <w:bookmarkEnd w:id="0"/>
     </w:p>
     <w:p>
       <w:pPr>
@@ -23166,7 +23069,7 @@
 </file>
 
 <file path=customXml/itemProps1.xml><?xml version="1.0" encoding="utf-8"?>
-<ds:datastoreItem xmlns:ds="http://schemas.openxmlformats.org/officeDocument/2006/customXml" ds:itemID="{96EF3459-F9E5-4B27-A064-9826701FC0ED}">
+<ds:datastoreItem xmlns:ds="http://schemas.openxmlformats.org/officeDocument/2006/customXml" ds:itemID="{A3CD5771-3109-47A3-B90A-0439EF940109}">
   <ds:schemaRefs>
     <ds:schemaRef ds:uri="http://schemas.openxmlformats.org/officeDocument/2006/bibliography"/>
   </ds:schemaRefs>

--- a/Documentation/Project Documentation.docx
+++ b/Documentation/Project Documentation.docx
@@ -12879,15 +12879,6 @@
           <w:sz w:val="32"/>
         </w:rPr>
         <w:t>Software Requirement</w:t>
-      </w:r>
-      <w:r>
-        <w:rPr>
-          <w:rStyle w:val="fontstyle01"/>
-          <w:b/>
-          <w:color w:val="auto"/>
-          <w:sz w:val="32"/>
-        </w:rPr>
-        <w:t>s</w:t>
       </w:r>
       <w:bookmarkStart w:id="0" w:name="_GoBack"/>
       <w:bookmarkEnd w:id="0"/>
@@ -23069,7 +23060,7 @@
 </file>
 
 <file path=customXml/itemProps1.xml><?xml version="1.0" encoding="utf-8"?>
-<ds:datastoreItem xmlns:ds="http://schemas.openxmlformats.org/officeDocument/2006/customXml" ds:itemID="{A3CD5771-3109-47A3-B90A-0439EF940109}">
+<ds:datastoreItem xmlns:ds="http://schemas.openxmlformats.org/officeDocument/2006/customXml" ds:itemID="{C4159A3C-847D-48F8-8193-1BECFF7ADD03}">
   <ds:schemaRefs>
     <ds:schemaRef ds:uri="http://schemas.openxmlformats.org/officeDocument/2006/bibliography"/>
   </ds:schemaRefs>

--- a/Documentation/Project Documentation.docx
+++ b/Documentation/Project Documentation.docx
@@ -1721,7 +1721,27 @@
           <w:sz w:val="24"/>
           <w:szCs w:val="28"/>
         </w:rPr>
-        <w:t>A smart Application for Cafeteria automation</w:t>
+        <w:t>A s</w:t>
+      </w:r>
+      <w:r>
+        <w:rPr>
+          <w:rFonts w:ascii="Times New Roman" w:eastAsia="Times New Roman" w:hAnsi="Times New Roman" w:cs="Times New Roman"/>
+          <w:b/>
+          <w:sz w:val="24"/>
+          <w:szCs w:val="28"/>
+        </w:rPr>
+        <w:t>mart Application for Cafeteria A</w:t>
+      </w:r>
+      <w:bookmarkStart w:id="0" w:name="_GoBack"/>
+      <w:bookmarkEnd w:id="0"/>
+      <w:r>
+        <w:rPr>
+          <w:rFonts w:ascii="Times New Roman" w:eastAsia="Times New Roman" w:hAnsi="Times New Roman" w:cs="Times New Roman"/>
+          <w:b/>
+          <w:sz w:val="24"/>
+          <w:szCs w:val="28"/>
+        </w:rPr>
+        <w:t>utomation</w:t>
       </w:r>
       <w:r>
         <w:rPr>
@@ -12878,18 +12898,7 @@
           <w:color w:val="auto"/>
           <w:sz w:val="32"/>
         </w:rPr>
-        <w:t>Software Requirement</w:t>
-      </w:r>
-      <w:bookmarkStart w:id="0" w:name="_GoBack"/>
-      <w:bookmarkEnd w:id="0"/>
-      <w:r>
-        <w:rPr>
-          <w:rStyle w:val="fontstyle01"/>
-          <w:b/>
-          <w:color w:val="auto"/>
-          <w:sz w:val="32"/>
-        </w:rPr>
-        <w:t xml:space="preserve"> Specification]</w:t>
+        <w:t>Software Requirement Specification]</w:t>
       </w:r>
     </w:p>
     <w:p>
@@ -23060,7 +23069,7 @@
 </file>
 
 <file path=customXml/itemProps1.xml><?xml version="1.0" encoding="utf-8"?>
-<ds:datastoreItem xmlns:ds="http://schemas.openxmlformats.org/officeDocument/2006/customXml" ds:itemID="{C4159A3C-847D-48F8-8193-1BECFF7ADD03}">
+<ds:datastoreItem xmlns:ds="http://schemas.openxmlformats.org/officeDocument/2006/customXml" ds:itemID="{D995DB51-6150-4A94-BD48-214E80BFA3D1}">
   <ds:schemaRefs>
     <ds:schemaRef ds:uri="http://schemas.openxmlformats.org/officeDocument/2006/bibliography"/>
   </ds:schemaRefs>

--- a/Documentation/Project Documentation.docx
+++ b/Documentation/Project Documentation.docx
@@ -88,6 +88,7 @@
         <w:rPr>
           <w:rFonts w:ascii="Times New Roman" w:hAnsi="Times New Roman" w:cs="Times New Roman"/>
           <w:noProof/>
+          <w:lang w:val="en-GB" w:eastAsia="en-GB"/>
         </w:rPr>
         <w:drawing>
           <wp:inline distT="0" distB="0" distL="0" distR="0" wp14:anchorId="72115D6D" wp14:editId="1F3A22C6">
@@ -360,23 +361,7 @@
           <w:rFonts w:ascii="Times New Roman" w:hAnsi="Times New Roman" w:cs="Times New Roman"/>
           <w:sz w:val="32"/>
         </w:rPr>
-        <w:t xml:space="preserve">Muhammad </w:t>
-      </w:r>
-      <w:proofErr w:type="spellStart"/>
-      <w:r>
-        <w:rPr>
-          <w:rFonts w:ascii="Times New Roman" w:hAnsi="Times New Roman" w:cs="Times New Roman"/>
-          <w:sz w:val="32"/>
-        </w:rPr>
-        <w:t>Abubakkar</w:t>
-      </w:r>
-      <w:proofErr w:type="spellEnd"/>
-      <w:r>
-        <w:rPr>
-          <w:rFonts w:ascii="Times New Roman" w:hAnsi="Times New Roman" w:cs="Times New Roman"/>
-          <w:sz w:val="32"/>
-        </w:rPr>
-        <w:t xml:space="preserve">                 Bsf1601499</w:t>
+        <w:t>Muhammad Abubakkar                 Bsf1601499</w:t>
       </w:r>
     </w:p>
     <w:p>
@@ -458,6 +443,7 @@
           <w:b/>
           <w:noProof/>
           <w:sz w:val="32"/>
+          <w:lang w:val="en-GB" w:eastAsia="en-GB"/>
         </w:rPr>
         <mc:AlternateContent>
           <mc:Choice Requires="wps">
@@ -1138,6 +1124,7 @@
           <w:noProof/>
           <w:sz w:val="28"/>
           <w:szCs w:val="24"/>
+          <w:lang w:val="en-GB" w:eastAsia="en-GB"/>
         </w:rPr>
         <mc:AlternateContent>
           <mc:Choice Requires="wps">
@@ -1210,6 +1197,7 @@
           <w:noProof/>
           <w:sz w:val="28"/>
           <w:szCs w:val="24"/>
+          <w:lang w:val="en-GB" w:eastAsia="en-GB"/>
         </w:rPr>
         <mc:AlternateContent>
           <mc:Choice Requires="wps">
@@ -1732,8 +1720,6 @@
         </w:rPr>
         <w:t>mart Application for Cafeteria A</w:t>
       </w:r>
-      <w:bookmarkStart w:id="0" w:name="_GoBack"/>
-      <w:bookmarkEnd w:id="0"/>
       <w:r>
         <w:rPr>
           <w:rFonts w:ascii="Times New Roman" w:eastAsia="Times New Roman" w:hAnsi="Times New Roman" w:cs="Times New Roman"/>
@@ -1856,6 +1842,7 @@
           <w:rFonts w:ascii="Times New Roman" w:hAnsi="Times New Roman" w:cs="Times New Roman"/>
           <w:noProof/>
           <w:sz w:val="28"/>
+          <w:lang w:val="en-GB" w:eastAsia="en-GB"/>
         </w:rPr>
         <mc:AlternateContent>
           <mc:Choice Requires="wps">
@@ -1932,6 +1919,7 @@
           <w:rFonts w:ascii="Times New Roman" w:hAnsi="Times New Roman" w:cs="Times New Roman"/>
           <w:noProof/>
           <w:sz w:val="28"/>
+          <w:lang w:val="en-GB" w:eastAsia="en-GB"/>
         </w:rPr>
         <mc:AlternateContent>
           <mc:Choice Requires="wps">
@@ -2036,6 +2024,7 @@
           <w:rFonts w:ascii="Times New Roman" w:hAnsi="Times New Roman" w:cs="Times New Roman"/>
           <w:noProof/>
           <w:sz w:val="28"/>
+          <w:lang w:val="en-GB" w:eastAsia="en-GB"/>
         </w:rPr>
         <mc:AlternateContent>
           <mc:Choice Requires="wps">
@@ -2112,6 +2101,7 @@
           <w:rFonts w:ascii="Times New Roman" w:hAnsi="Times New Roman" w:cs="Times New Roman"/>
           <w:noProof/>
           <w:sz w:val="28"/>
+          <w:lang w:val="en-GB" w:eastAsia="en-GB"/>
         </w:rPr>
         <mc:AlternateContent>
           <mc:Choice Requires="wps">
@@ -2271,6 +2261,7 @@
           <w:rFonts w:ascii="Times New Roman" w:hAnsi="Times New Roman" w:cs="Times New Roman"/>
           <w:noProof/>
           <w:sz w:val="28"/>
+          <w:lang w:val="en-GB" w:eastAsia="en-GB"/>
         </w:rPr>
         <mc:AlternateContent>
           <mc:Choice Requires="wps">
@@ -2347,6 +2338,7 @@
           <w:rFonts w:ascii="Times New Roman" w:hAnsi="Times New Roman" w:cs="Times New Roman"/>
           <w:noProof/>
           <w:sz w:val="28"/>
+          <w:lang w:val="en-GB" w:eastAsia="en-GB"/>
         </w:rPr>
         <mc:AlternateContent>
           <mc:Choice Requires="wps">
@@ -2536,6 +2528,7 @@
           <w:rFonts w:ascii="Times New Roman" w:hAnsi="Times New Roman" w:cs="Times New Roman"/>
           <w:noProof/>
           <w:sz w:val="28"/>
+          <w:lang w:val="en-GB" w:eastAsia="en-GB"/>
         </w:rPr>
         <mc:AlternateContent>
           <mc:Choice Requires="wps">
@@ -2612,6 +2605,7 @@
           <w:rFonts w:ascii="Times New Roman" w:hAnsi="Times New Roman" w:cs="Times New Roman"/>
           <w:noProof/>
           <w:sz w:val="28"/>
+          <w:lang w:val="en-GB" w:eastAsia="en-GB"/>
         </w:rPr>
         <mc:AlternateContent>
           <mc:Choice Requires="wps">
@@ -2709,6 +2703,7 @@
           <w:rFonts w:ascii="Times New Roman" w:hAnsi="Times New Roman" w:cs="Times New Roman"/>
           <w:noProof/>
           <w:sz w:val="28"/>
+          <w:lang w:val="en-GB" w:eastAsia="en-GB"/>
         </w:rPr>
         <mc:AlternateContent>
           <mc:Choice Requires="wps">
@@ -2785,6 +2780,7 @@
           <w:rFonts w:ascii="Times New Roman" w:hAnsi="Times New Roman" w:cs="Times New Roman"/>
           <w:noProof/>
           <w:sz w:val="28"/>
+          <w:lang w:val="en-GB" w:eastAsia="en-GB"/>
         </w:rPr>
         <mc:AlternateContent>
           <mc:Choice Requires="wps">
@@ -2944,6 +2940,7 @@
           <w:rFonts w:ascii="Times New Roman" w:hAnsi="Times New Roman" w:cs="Times New Roman"/>
           <w:noProof/>
           <w:sz w:val="28"/>
+          <w:lang w:val="en-GB" w:eastAsia="en-GB"/>
         </w:rPr>
         <mc:AlternateContent>
           <mc:Choice Requires="wps">
@@ -3020,6 +3017,7 @@
           <w:rFonts w:ascii="Times New Roman" w:hAnsi="Times New Roman" w:cs="Times New Roman"/>
           <w:noProof/>
           <w:sz w:val="28"/>
+          <w:lang w:val="en-GB" w:eastAsia="en-GB"/>
         </w:rPr>
         <mc:AlternateContent>
           <mc:Choice Requires="wps">
@@ -3540,6 +3538,7 @@
           <w:rFonts w:ascii="Times New Roman" w:hAnsi="Times New Roman" w:cs="Times New Roman"/>
           <w:noProof/>
           <w:sz w:val="28"/>
+          <w:lang w:val="en-GB" w:eastAsia="en-GB"/>
         </w:rPr>
         <mc:AlternateContent>
           <mc:Choice Requires="wps">
@@ -3616,6 +3615,7 @@
           <w:rFonts w:ascii="Times New Roman" w:hAnsi="Times New Roman" w:cs="Times New Roman"/>
           <w:noProof/>
           <w:sz w:val="28"/>
+          <w:lang w:val="en-GB" w:eastAsia="en-GB"/>
         </w:rPr>
         <mc:AlternateContent>
           <mc:Choice Requires="wps">
@@ -3713,6 +3713,7 @@
           <w:rFonts w:ascii="Times New Roman" w:hAnsi="Times New Roman" w:cs="Times New Roman"/>
           <w:noProof/>
           <w:sz w:val="28"/>
+          <w:lang w:val="en-GB" w:eastAsia="en-GB"/>
         </w:rPr>
         <mc:AlternateContent>
           <mc:Choice Requires="wps">
@@ -3789,6 +3790,7 @@
           <w:rFonts w:ascii="Times New Roman" w:hAnsi="Times New Roman" w:cs="Times New Roman"/>
           <w:noProof/>
           <w:sz w:val="28"/>
+          <w:lang w:val="en-GB" w:eastAsia="en-GB"/>
         </w:rPr>
         <mc:AlternateContent>
           <mc:Choice Requires="wps">
@@ -3940,6 +3942,7 @@
           <w:rFonts w:ascii="Times New Roman" w:hAnsi="Times New Roman" w:cs="Times New Roman"/>
           <w:noProof/>
           <w:sz w:val="28"/>
+          <w:lang w:val="en-GB" w:eastAsia="en-GB"/>
         </w:rPr>
         <mc:AlternateContent>
           <mc:Choice Requires="wps">
@@ -4016,6 +4019,7 @@
           <w:rFonts w:ascii="Times New Roman" w:hAnsi="Times New Roman" w:cs="Times New Roman"/>
           <w:noProof/>
           <w:sz w:val="28"/>
+          <w:lang w:val="en-GB" w:eastAsia="en-GB"/>
         </w:rPr>
         <mc:AlternateContent>
           <mc:Choice Requires="wps">
@@ -4205,6 +4209,7 @@
           <w:rFonts w:ascii="Times New Roman" w:hAnsi="Times New Roman" w:cs="Times New Roman"/>
           <w:noProof/>
           <w:sz w:val="28"/>
+          <w:lang w:val="en-GB" w:eastAsia="en-GB"/>
         </w:rPr>
         <mc:AlternateContent>
           <mc:Choice Requires="wps">
@@ -4281,6 +4286,7 @@
           <w:rFonts w:ascii="Times New Roman" w:hAnsi="Times New Roman" w:cs="Times New Roman"/>
           <w:noProof/>
           <w:sz w:val="28"/>
+          <w:lang w:val="en-GB" w:eastAsia="en-GB"/>
         </w:rPr>
         <mc:AlternateContent>
           <mc:Choice Requires="wps">
@@ -4378,6 +4384,7 @@
           <w:rFonts w:ascii="Times New Roman" w:hAnsi="Times New Roman" w:cs="Times New Roman"/>
           <w:noProof/>
           <w:sz w:val="28"/>
+          <w:lang w:val="en-GB" w:eastAsia="en-GB"/>
         </w:rPr>
         <mc:AlternateContent>
           <mc:Choice Requires="wps">
@@ -4454,6 +4461,7 @@
           <w:rFonts w:ascii="Times New Roman" w:hAnsi="Times New Roman" w:cs="Times New Roman"/>
           <w:noProof/>
           <w:sz w:val="28"/>
+          <w:lang w:val="en-GB" w:eastAsia="en-GB"/>
         </w:rPr>
         <mc:AlternateContent>
           <mc:Choice Requires="wps">
@@ -4589,6 +4597,7 @@
           <w:rFonts w:ascii="Times New Roman" w:hAnsi="Times New Roman" w:cs="Times New Roman"/>
           <w:noProof/>
           <w:sz w:val="28"/>
+          <w:lang w:val="en-GB" w:eastAsia="en-GB"/>
         </w:rPr>
         <mc:AlternateContent>
           <mc:Choice Requires="wps">
@@ -4665,6 +4674,7 @@
           <w:rFonts w:ascii="Times New Roman" w:hAnsi="Times New Roman" w:cs="Times New Roman"/>
           <w:noProof/>
           <w:sz w:val="28"/>
+          <w:lang w:val="en-GB" w:eastAsia="en-GB"/>
         </w:rPr>
         <mc:AlternateContent>
           <mc:Choice Requires="wps">
@@ -4953,7 +4963,7 @@
                 <w:sz w:val="24"/>
                 <w:szCs w:val="24"/>
               </w:rPr>
-              <w:t xml:space="preserve">“Waqas Hussain”, “Muhammad </w:t>
+              <w:t>“</w:t>
             </w:r>
             <w:proofErr w:type="spellStart"/>
             <w:r>
@@ -4964,7 +4974,7 @@
                 <w:sz w:val="24"/>
                 <w:szCs w:val="24"/>
               </w:rPr>
-              <w:t>Abubakkar</w:t>
+              <w:t>Waqas</w:t>
             </w:r>
             <w:proofErr w:type="spellEnd"/>
             <w:r>
@@ -4975,6 +4985,50 @@
                 <w:sz w:val="24"/>
                 <w:szCs w:val="24"/>
               </w:rPr>
+              <w:t xml:space="preserve"> Hussain”, “Muhammad Abubakkar”, “</w:t>
+            </w:r>
+            <w:proofErr w:type="spellStart"/>
+            <w:r>
+              <w:rPr>
+                <w:rFonts w:ascii="Times New Roman" w:eastAsiaTheme="minorHAnsi" w:hAnsi="Times New Roman" w:cs="Times New Roman"/>
+                <w:b/>
+                <w:bCs/>
+                <w:sz w:val="24"/>
+                <w:szCs w:val="24"/>
+              </w:rPr>
+              <w:t>Bareera</w:t>
+            </w:r>
+            <w:proofErr w:type="spellEnd"/>
+            <w:r>
+              <w:rPr>
+                <w:rFonts w:ascii="Times New Roman" w:eastAsiaTheme="minorHAnsi" w:hAnsi="Times New Roman" w:cs="Times New Roman"/>
+                <w:b/>
+                <w:bCs/>
+                <w:sz w:val="24"/>
+                <w:szCs w:val="24"/>
+              </w:rPr>
+              <w:t xml:space="preserve"> </w:t>
+            </w:r>
+            <w:proofErr w:type="spellStart"/>
+            <w:r>
+              <w:rPr>
+                <w:rFonts w:ascii="Times New Roman" w:eastAsiaTheme="minorHAnsi" w:hAnsi="Times New Roman" w:cs="Times New Roman"/>
+                <w:b/>
+                <w:bCs/>
+                <w:sz w:val="24"/>
+                <w:szCs w:val="24"/>
+              </w:rPr>
+              <w:t>Anam</w:t>
+            </w:r>
+            <w:proofErr w:type="spellEnd"/>
+            <w:r>
+              <w:rPr>
+                <w:rFonts w:ascii="Times New Roman" w:eastAsiaTheme="minorHAnsi" w:hAnsi="Times New Roman" w:cs="Times New Roman"/>
+                <w:b/>
+                <w:bCs/>
+                <w:sz w:val="24"/>
+                <w:szCs w:val="24"/>
+              </w:rPr>
               <w:t>”, “</w:t>
             </w:r>
             <w:proofErr w:type="spellStart"/>
@@ -4986,7 +5040,7 @@
                 <w:sz w:val="24"/>
                 <w:szCs w:val="24"/>
               </w:rPr>
-              <w:t>Bareera</w:t>
+              <w:t>Tmoor</w:t>
             </w:r>
             <w:proofErr w:type="spellEnd"/>
             <w:r>
@@ -4997,9 +5051,17 @@
                 <w:sz w:val="24"/>
                 <w:szCs w:val="24"/>
               </w:rPr>
-              <w:t xml:space="preserve"> </w:t>
+              <w:t xml:space="preserve"> Akhtar”</w:t>
             </w:r>
-            <w:proofErr w:type="spellStart"/>
+            <w:r>
+              <w:rPr>
+                <w:rFonts w:ascii="Times New Roman" w:eastAsiaTheme="minorHAnsi" w:hAnsi="Times New Roman" w:cs="Times New Roman"/>
+                <w:sz w:val="24"/>
+                <w:szCs w:val="24"/>
+              </w:rPr>
+              <w:t xml:space="preserve">, under the supervision of </w:t>
+            </w:r>
+            <w:proofErr w:type="gramStart"/>
             <w:r>
               <w:rPr>
                 <w:rFonts w:ascii="Times New Roman" w:eastAsiaTheme="minorHAnsi" w:hAnsi="Times New Roman" w:cs="Times New Roman"/>
@@ -5008,9 +5070,8 @@
                 <w:sz w:val="24"/>
                 <w:szCs w:val="24"/>
               </w:rPr>
-              <w:t>Anam</w:t>
+              <w:t>“</w:t>
             </w:r>
-            <w:proofErr w:type="spellEnd"/>
             <w:r>
               <w:rPr>
                 <w:rFonts w:ascii="Times New Roman" w:eastAsiaTheme="minorHAnsi" w:hAnsi="Times New Roman" w:cs="Times New Roman"/>
@@ -5019,9 +5080,9 @@
                 <w:sz w:val="24"/>
                 <w:szCs w:val="24"/>
               </w:rPr>
-              <w:t>”, “</w:t>
+              <w:t xml:space="preserve"> Usman</w:t>
             </w:r>
-            <w:proofErr w:type="spellStart"/>
+            <w:proofErr w:type="gramEnd"/>
             <w:r>
               <w:rPr>
                 <w:rFonts w:ascii="Times New Roman" w:eastAsiaTheme="minorHAnsi" w:hAnsi="Times New Roman" w:cs="Times New Roman"/>
@@ -5030,9 +5091,30 @@
                 <w:sz w:val="24"/>
                 <w:szCs w:val="24"/>
               </w:rPr>
-              <w:t>Tmoor</w:t>
+              <w:t xml:space="preserve"> Rafi”</w:t>
             </w:r>
-            <w:proofErr w:type="spellEnd"/>
+            <w:r>
+              <w:rPr>
+                <w:rFonts w:ascii="Times New Roman" w:eastAsiaTheme="minorHAnsi" w:hAnsi="Times New Roman" w:cs="Times New Roman"/>
+                <w:sz w:val="24"/>
+                <w:szCs w:val="24"/>
+              </w:rPr>
+              <w:t>. No part of this project has been submitted anywhere else for any</w:t>
+            </w:r>
+            <w:r>
+              <w:rPr>
+                <w:rFonts w:ascii="Times New Roman" w:eastAsiaTheme="minorHAnsi" w:hAnsi="Times New Roman" w:cs="Times New Roman"/>
+              </w:rPr>
+              <w:br/>
+            </w:r>
+            <w:r>
+              <w:rPr>
+                <w:rFonts w:ascii="Times New Roman" w:eastAsiaTheme="minorHAnsi" w:hAnsi="Times New Roman" w:cs="Times New Roman"/>
+                <w:sz w:val="24"/>
+                <w:szCs w:val="24"/>
+              </w:rPr>
+              <w:t xml:space="preserve">degree. This project is submitted to the </w:t>
+            </w:r>
             <w:r>
               <w:rPr>
                 <w:rFonts w:ascii="Times New Roman" w:eastAsiaTheme="minorHAnsi" w:hAnsi="Times New Roman" w:cs="Times New Roman"/>
@@ -5041,17 +5123,8 @@
                 <w:sz w:val="24"/>
                 <w:szCs w:val="24"/>
               </w:rPr>
-              <w:t xml:space="preserve"> Akhtar”</w:t>
+              <w:t xml:space="preserve">“University of Education/Faisalabad campus </w:t>
             </w:r>
-            <w:r>
-              <w:rPr>
-                <w:rFonts w:ascii="Times New Roman" w:eastAsiaTheme="minorHAnsi" w:hAnsi="Times New Roman" w:cs="Times New Roman"/>
-                <w:sz w:val="24"/>
-                <w:szCs w:val="24"/>
-              </w:rPr>
-              <w:t xml:space="preserve">, under the supervision of </w:t>
-            </w:r>
-            <w:proofErr w:type="gramStart"/>
             <w:r>
               <w:rPr>
                 <w:rFonts w:ascii="Times New Roman" w:eastAsiaTheme="minorHAnsi" w:hAnsi="Times New Roman" w:cs="Times New Roman"/>
@@ -5060,36 +5133,15 @@
                 <w:sz w:val="24"/>
                 <w:szCs w:val="24"/>
               </w:rPr>
-              <w:t>“</w:t>
+              <w:t xml:space="preserve">” </w:t>
             </w:r>
             <w:r>
               <w:rPr>
                 <w:rFonts w:ascii="Times New Roman" w:eastAsiaTheme="minorHAnsi" w:hAnsi="Times New Roman" w:cs="Times New Roman"/>
-                <w:b/>
-                <w:bCs/>
                 <w:sz w:val="24"/>
                 <w:szCs w:val="24"/>
               </w:rPr>
-              <w:t xml:space="preserve"> Usman</w:t>
-            </w:r>
-            <w:proofErr w:type="gramEnd"/>
-            <w:r>
-              <w:rPr>
-                <w:rFonts w:ascii="Times New Roman" w:eastAsiaTheme="minorHAnsi" w:hAnsi="Times New Roman" w:cs="Times New Roman"/>
-                <w:b/>
-                <w:bCs/>
-                <w:sz w:val="24"/>
-                <w:szCs w:val="24"/>
-              </w:rPr>
-              <w:t xml:space="preserve"> Rafi”</w:t>
-            </w:r>
-            <w:r>
-              <w:rPr>
-                <w:rFonts w:ascii="Times New Roman" w:eastAsiaTheme="minorHAnsi" w:hAnsi="Times New Roman" w:cs="Times New Roman"/>
-                <w:sz w:val="24"/>
-                <w:szCs w:val="24"/>
-              </w:rPr>
-              <w:t>. No part of this project has been submitted anywhere else for any</w:t>
+              <w:t>is partial fulfillment of the requirements of the degree of BS in Information</w:t>
             </w:r>
             <w:r>
               <w:rPr>
@@ -5103,48 +5155,6 @@
                 <w:sz w:val="24"/>
                 <w:szCs w:val="24"/>
               </w:rPr>
-              <w:t xml:space="preserve">degree. This project is submitted to the </w:t>
-            </w:r>
-            <w:r>
-              <w:rPr>
-                <w:rFonts w:ascii="Times New Roman" w:eastAsiaTheme="minorHAnsi" w:hAnsi="Times New Roman" w:cs="Times New Roman"/>
-                <w:b/>
-                <w:bCs/>
-                <w:sz w:val="24"/>
-                <w:szCs w:val="24"/>
-              </w:rPr>
-              <w:t xml:space="preserve">“University of Education/Faisalabad campus </w:t>
-            </w:r>
-            <w:r>
-              <w:rPr>
-                <w:rFonts w:ascii="Times New Roman" w:eastAsiaTheme="minorHAnsi" w:hAnsi="Times New Roman" w:cs="Times New Roman"/>
-                <w:b/>
-                <w:bCs/>
-                <w:sz w:val="24"/>
-                <w:szCs w:val="24"/>
-              </w:rPr>
-              <w:t xml:space="preserve">” </w:t>
-            </w:r>
-            <w:r>
-              <w:rPr>
-                <w:rFonts w:ascii="Times New Roman" w:eastAsiaTheme="minorHAnsi" w:hAnsi="Times New Roman" w:cs="Times New Roman"/>
-                <w:sz w:val="24"/>
-                <w:szCs w:val="24"/>
-              </w:rPr>
-              <w:t>is partial fulfillment of the requirements of the degree of BS in Information</w:t>
-            </w:r>
-            <w:r>
-              <w:rPr>
-                <w:rFonts w:ascii="Times New Roman" w:eastAsiaTheme="minorHAnsi" w:hAnsi="Times New Roman" w:cs="Times New Roman"/>
-              </w:rPr>
-              <w:br/>
-            </w:r>
-            <w:r>
-              <w:rPr>
-                <w:rFonts w:ascii="Times New Roman" w:eastAsiaTheme="minorHAnsi" w:hAnsi="Times New Roman" w:cs="Times New Roman"/>
-                <w:sz w:val="24"/>
-                <w:szCs w:val="24"/>
-              </w:rPr>
               <w:t>Technology.</w:t>
             </w:r>
             <w:r>
@@ -5200,6 +5210,7 @@
           <w:rFonts w:ascii="Times New Roman" w:hAnsi="Times New Roman" w:cs="Times New Roman"/>
           <w:noProof/>
           <w:sz w:val="28"/>
+          <w:lang w:val="en-GB" w:eastAsia="en-GB"/>
         </w:rPr>
         <mc:AlternateContent>
           <mc:Choice Requires="wps">
@@ -5276,6 +5287,7 @@
           <w:rFonts w:ascii="Times New Roman" w:hAnsi="Times New Roman" w:cs="Times New Roman"/>
           <w:noProof/>
           <w:sz w:val="28"/>
+          <w:lang w:val="en-GB" w:eastAsia="en-GB"/>
         </w:rPr>
         <mc:AlternateContent>
           <mc:Choice Requires="wps">
@@ -5373,6 +5385,7 @@
           <w:rFonts w:ascii="Times New Roman" w:hAnsi="Times New Roman" w:cs="Times New Roman"/>
           <w:noProof/>
           <w:sz w:val="28"/>
+          <w:lang w:val="en-GB" w:eastAsia="en-GB"/>
         </w:rPr>
         <mc:AlternateContent>
           <mc:Choice Requires="wps">
@@ -5449,6 +5462,7 @@
           <w:rFonts w:ascii="Times New Roman" w:hAnsi="Times New Roman" w:cs="Times New Roman"/>
           <w:noProof/>
           <w:sz w:val="28"/>
+          <w:lang w:val="en-GB" w:eastAsia="en-GB"/>
         </w:rPr>
         <mc:AlternateContent>
           <mc:Choice Requires="wps">
@@ -5608,6 +5622,7 @@
           <w:rFonts w:ascii="Times New Roman" w:hAnsi="Times New Roman" w:cs="Times New Roman"/>
           <w:noProof/>
           <w:sz w:val="28"/>
+          <w:lang w:val="en-GB" w:eastAsia="en-GB"/>
         </w:rPr>
         <mc:AlternateContent>
           <mc:Choice Requires="wps">
@@ -5684,6 +5699,7 @@
           <w:rFonts w:ascii="Times New Roman" w:hAnsi="Times New Roman" w:cs="Times New Roman"/>
           <w:noProof/>
           <w:sz w:val="28"/>
+          <w:lang w:val="en-GB" w:eastAsia="en-GB"/>
         </w:rPr>
         <mc:AlternateContent>
           <mc:Choice Requires="wps">
@@ -5873,6 +5889,7 @@
           <w:rFonts w:ascii="Times New Roman" w:hAnsi="Times New Roman" w:cs="Times New Roman"/>
           <w:noProof/>
           <w:sz w:val="28"/>
+          <w:lang w:val="en-GB" w:eastAsia="en-GB"/>
         </w:rPr>
         <mc:AlternateContent>
           <mc:Choice Requires="wps">
@@ -5949,6 +5966,7 @@
           <w:rFonts w:ascii="Times New Roman" w:hAnsi="Times New Roman" w:cs="Times New Roman"/>
           <w:noProof/>
           <w:sz w:val="28"/>
+          <w:lang w:val="en-GB" w:eastAsia="en-GB"/>
         </w:rPr>
         <mc:AlternateContent>
           <mc:Choice Requires="wps">
@@ -6046,6 +6064,7 @@
           <w:rFonts w:ascii="Times New Roman" w:hAnsi="Times New Roman" w:cs="Times New Roman"/>
           <w:noProof/>
           <w:sz w:val="28"/>
+          <w:lang w:val="en-GB" w:eastAsia="en-GB"/>
         </w:rPr>
         <mc:AlternateContent>
           <mc:Choice Requires="wps">
@@ -6122,6 +6141,7 @@
           <w:rFonts w:ascii="Times New Roman" w:hAnsi="Times New Roman" w:cs="Times New Roman"/>
           <w:noProof/>
           <w:sz w:val="28"/>
+          <w:lang w:val="en-GB" w:eastAsia="en-GB"/>
         </w:rPr>
         <mc:AlternateContent>
           <mc:Choice Requires="wps">
@@ -6272,6 +6292,7 @@
           <w:rFonts w:ascii="Times New Roman" w:hAnsi="Times New Roman" w:cs="Times New Roman"/>
           <w:noProof/>
           <w:sz w:val="28"/>
+          <w:lang w:val="en-GB" w:eastAsia="en-GB"/>
         </w:rPr>
         <mc:AlternateContent>
           <mc:Choice Requires="wps">
@@ -6348,6 +6369,7 @@
           <w:rFonts w:ascii="Times New Roman" w:hAnsi="Times New Roman" w:cs="Times New Roman"/>
           <w:noProof/>
           <w:sz w:val="28"/>
+          <w:lang w:val="en-GB" w:eastAsia="en-GB"/>
         </w:rPr>
         <mc:AlternateContent>
           <mc:Choice Requires="wps">
@@ -6535,6 +6557,7 @@
           <w:noProof/>
           <w:sz w:val="28"/>
           <w:szCs w:val="24"/>
+          <w:lang w:val="en-GB" w:eastAsia="en-GB"/>
         </w:rPr>
         <mc:AlternateContent>
           <mc:Choice Requires="wps">
@@ -6607,6 +6630,7 @@
           <w:noProof/>
           <w:sz w:val="28"/>
           <w:szCs w:val="24"/>
+          <w:lang w:val="en-GB" w:eastAsia="en-GB"/>
         </w:rPr>
         <mc:AlternateContent>
           <mc:Choice Requires="wps">
@@ -7151,7 +7175,15 @@
           <w:sz w:val="24"/>
           <w:u w:val="single" w:color="000000"/>
         </w:rPr>
-        <w:t xml:space="preserve">, Mr. Muhammad </w:t>
+        <w:t>, Mr. Muhammad A</w:t>
+      </w:r>
+      <w:r>
+        <w:rPr>
+          <w:rFonts w:ascii="Times New Roman" w:eastAsia="Times New Roman" w:hAnsi="Times New Roman" w:cs="Times New Roman"/>
+          <w:sz w:val="24"/>
+          <w:u w:val="single" w:color="000000"/>
+        </w:rPr>
+        <w:t xml:space="preserve">bubakkar, Ms. </w:t>
       </w:r>
       <w:proofErr w:type="spellStart"/>
       <w:r>
@@ -7160,15 +7192,25 @@
           <w:sz w:val="24"/>
           <w:u w:val="single" w:color="000000"/>
         </w:rPr>
-        <w:t>A</w:t>
-      </w:r>
+        <w:t>Bareera</w:t>
+      </w:r>
+      <w:proofErr w:type="spellEnd"/>
       <w:r>
         <w:rPr>
           <w:rFonts w:ascii="Times New Roman" w:eastAsia="Times New Roman" w:hAnsi="Times New Roman" w:cs="Times New Roman"/>
           <w:sz w:val="24"/>
           <w:u w:val="single" w:color="000000"/>
         </w:rPr>
-        <w:t>bubakkar</w:t>
+        <w:t xml:space="preserve"> </w:t>
+      </w:r>
+      <w:proofErr w:type="spellStart"/>
+      <w:r>
+        <w:rPr>
+          <w:rFonts w:ascii="Times New Roman" w:eastAsia="Times New Roman" w:hAnsi="Times New Roman" w:cs="Times New Roman"/>
+          <w:sz w:val="24"/>
+          <w:u w:val="single" w:color="000000"/>
+        </w:rPr>
+        <w:t>Anam</w:t>
       </w:r>
       <w:proofErr w:type="spellEnd"/>
       <w:r>
@@ -7177,7 +7219,7 @@
           <w:sz w:val="24"/>
           <w:u w:val="single" w:color="000000"/>
         </w:rPr>
-        <w:t xml:space="preserve">, Ms. </w:t>
+        <w:t xml:space="preserve">, </w:t>
       </w:r>
       <w:proofErr w:type="spellStart"/>
       <w:r>
@@ -7186,55 +7228,17 @@
           <w:sz w:val="24"/>
           <w:u w:val="single" w:color="000000"/>
         </w:rPr>
-        <w:t>Bareera</w:t>
+        <w:t>Mr.</w:t>
+      </w:r>
+      <w:r>
+        <w:rPr>
+          <w:rFonts w:ascii="Times New Roman" w:eastAsia="Times New Roman" w:hAnsi="Times New Roman" w:cs="Times New Roman"/>
+          <w:sz w:val="24"/>
+          <w:u w:val="single" w:color="000000"/>
+        </w:rPr>
+        <w:t>Tamoor</w:t>
       </w:r>
       <w:proofErr w:type="spellEnd"/>
-      <w:r>
-        <w:rPr>
-          <w:rFonts w:ascii="Times New Roman" w:eastAsia="Times New Roman" w:hAnsi="Times New Roman" w:cs="Times New Roman"/>
-          <w:sz w:val="24"/>
-          <w:u w:val="single" w:color="000000"/>
-        </w:rPr>
-        <w:t xml:space="preserve"> </w:t>
-      </w:r>
-      <w:proofErr w:type="spellStart"/>
-      <w:r>
-        <w:rPr>
-          <w:rFonts w:ascii="Times New Roman" w:eastAsia="Times New Roman" w:hAnsi="Times New Roman" w:cs="Times New Roman"/>
-          <w:sz w:val="24"/>
-          <w:u w:val="single" w:color="000000"/>
-        </w:rPr>
-        <w:t>Anam</w:t>
-      </w:r>
-      <w:proofErr w:type="spellEnd"/>
-      <w:r>
-        <w:rPr>
-          <w:rFonts w:ascii="Times New Roman" w:eastAsia="Times New Roman" w:hAnsi="Times New Roman" w:cs="Times New Roman"/>
-          <w:sz w:val="24"/>
-          <w:u w:val="single" w:color="000000"/>
-        </w:rPr>
-        <w:t xml:space="preserve">, </w:t>
-      </w:r>
-      <w:proofErr w:type="spellStart"/>
-      <w:proofErr w:type="gramStart"/>
-      <w:r>
-        <w:rPr>
-          <w:rFonts w:ascii="Times New Roman" w:eastAsia="Times New Roman" w:hAnsi="Times New Roman" w:cs="Times New Roman"/>
-          <w:sz w:val="24"/>
-          <w:u w:val="single" w:color="000000"/>
-        </w:rPr>
-        <w:t>Mr.</w:t>
-      </w:r>
-      <w:r>
-        <w:rPr>
-          <w:rFonts w:ascii="Times New Roman" w:eastAsia="Times New Roman" w:hAnsi="Times New Roman" w:cs="Times New Roman"/>
-          <w:sz w:val="24"/>
-          <w:u w:val="single" w:color="000000"/>
-        </w:rPr>
-        <w:t>Tamoor</w:t>
-      </w:r>
-      <w:proofErr w:type="spellEnd"/>
-      <w:proofErr w:type="gramEnd"/>
       <w:r>
         <w:rPr>
           <w:rFonts w:ascii="Times New Roman" w:eastAsia="Times New Roman" w:hAnsi="Times New Roman" w:cs="Times New Roman"/>
@@ -7329,6 +7333,7 @@
         <w:rPr>
           <w:rFonts w:ascii="Times New Roman" w:hAnsi="Times New Roman" w:cs="Times New Roman"/>
           <w:noProof/>
+          <w:lang w:val="en-GB" w:eastAsia="en-GB"/>
         </w:rPr>
         <mc:AlternateContent>
           <mc:Choice Requires="wpg">
@@ -9458,362 +9463,79 @@
     </w:p>
     <w:p>
       <w:pPr>
-        <w:jc w:val="center"/>
-        <w:rPr>
-          <w:rStyle w:val="fontstyle01"/>
-          <w:b/>
-          <w:color w:val="auto"/>
+        <w:spacing w:after="0"/>
+        <w:rPr>
+          <w:b/>
+        </w:rPr>
+      </w:pPr>
+    </w:p>
+    <w:p>
+      <w:pPr>
+        <w:pStyle w:val="Heading3"/>
+        <w:ind w:left="726" w:right="720"/>
+        <w:rPr>
           <w:sz w:val="32"/>
+          <w:szCs w:val="32"/>
+        </w:rPr>
+      </w:pPr>
+      <w:r>
+        <w:rPr>
+          <w:sz w:val="32"/>
+          <w:szCs w:val="32"/>
+        </w:rPr>
+        <w:t xml:space="preserve">TABLE OF CONTENTS </w:t>
+      </w:r>
+    </w:p>
+    <w:p>
+      <w:pPr>
+        <w:pStyle w:val="Heading3"/>
+        <w:ind w:left="0" w:right="720" w:firstLine="0"/>
+        <w:jc w:val="left"/>
+        <w:rPr>
+          <w:rStyle w:val="fontstyle01"/>
+          <w:sz w:val="32"/>
+          <w:szCs w:val="32"/>
+        </w:rPr>
+      </w:pPr>
+      <w:r>
+        <w:rPr>
+          <w:rStyle w:val="fontstyle01"/>
+          <w:color w:val="auto"/>
+          <w:sz w:val="28"/>
           <w:szCs w:val="28"/>
         </w:rPr>
-      </w:pPr>
-      <w:r>
-        <w:rPr>
-          <w:rStyle w:val="fontstyle01"/>
-          <w:b/>
-          <w:color w:val="auto"/>
-          <w:sz w:val="32"/>
+        <w:t>Chapter 1</w:t>
+      </w:r>
+      <w:r>
+        <w:rPr>
+          <w:rStyle w:val="fontstyle01"/>
+          <w:b w:val="0"/>
+          <w:color w:val="auto"/>
+          <w:sz w:val="28"/>
           <w:szCs w:val="28"/>
         </w:rPr>
-        <w:lastRenderedPageBreak/>
-        <w:t>[</w:t>
-      </w:r>
-      <w:r>
-        <w:rPr>
-          <w:rStyle w:val="fontstyle01"/>
-          <w:b/>
-          <w:color w:val="auto"/>
-          <w:sz w:val="32"/>
+        <w:t xml:space="preserve">: </w:t>
+      </w:r>
+      <w:r>
+        <w:rPr>
+          <w:rStyle w:val="fontstyle01"/>
+          <w:color w:val="auto"/>
+          <w:sz w:val="28"/>
           <w:szCs w:val="28"/>
         </w:rPr>
-        <w:t>Chapter 1</w:t>
-      </w:r>
-      <w:r>
-        <w:rPr>
-          <w:rStyle w:val="fontstyle01"/>
-          <w:b/>
-          <w:color w:val="auto"/>
-          <w:sz w:val="32"/>
+        <w:t>GAT</w:t>
+      </w:r>
+      <w:r>
+        <w:rPr>
+          <w:rStyle w:val="fontstyle01"/>
+          <w:color w:val="auto"/>
+          <w:sz w:val="28"/>
           <w:szCs w:val="28"/>
         </w:rPr>
-        <w:t>]</w:t>
-      </w:r>
-    </w:p>
-    <w:p>
-      <w:pPr>
-        <w:jc w:val="center"/>
-        <w:rPr>
-          <w:rStyle w:val="fontstyle01"/>
-          <w:b/>
-          <w:color w:val="auto"/>
-          <w:sz w:val="32"/>
-          <w:szCs w:val="28"/>
-        </w:rPr>
-      </w:pPr>
-    </w:p>
-    <w:p>
-      <w:pPr>
-        <w:jc w:val="center"/>
-        <w:rPr>
-          <w:rStyle w:val="fontstyle01"/>
-          <w:b/>
-          <w:color w:val="auto"/>
-          <w:sz w:val="32"/>
-          <w:szCs w:val="28"/>
-        </w:rPr>
-      </w:pPr>
-    </w:p>
-    <w:p>
-      <w:pPr>
-        <w:rPr>
-          <w:rStyle w:val="fontstyle01"/>
-          <w:b/>
-          <w:color w:val="auto"/>
-          <w:sz w:val="32"/>
-          <w:szCs w:val="28"/>
-        </w:rPr>
-      </w:pPr>
-    </w:p>
-    <w:p>
-      <w:pPr>
-        <w:jc w:val="center"/>
-        <w:rPr>
-          <w:rStyle w:val="fontstyle01"/>
-          <w:b/>
-          <w:color w:val="auto"/>
-          <w:sz w:val="32"/>
-          <w:szCs w:val="28"/>
-        </w:rPr>
-      </w:pPr>
-    </w:p>
-    <w:p>
-      <w:pPr>
-        <w:jc w:val="center"/>
-        <w:rPr>
-          <w:rStyle w:val="fontstyle01"/>
-          <w:b/>
-          <w:color w:val="auto"/>
-          <w:sz w:val="32"/>
-          <w:szCs w:val="28"/>
-        </w:rPr>
-      </w:pPr>
-    </w:p>
-    <w:p>
-      <w:pPr>
-        <w:jc w:val="center"/>
-        <w:rPr>
-          <w:rStyle w:val="fontstyle01"/>
-          <w:b/>
-          <w:color w:val="auto"/>
-          <w:sz w:val="32"/>
-          <w:szCs w:val="28"/>
-        </w:rPr>
-      </w:pPr>
-    </w:p>
-    <w:p>
-      <w:pPr>
-        <w:jc w:val="center"/>
-        <w:rPr>
-          <w:rStyle w:val="fontstyle01"/>
-          <w:b/>
-          <w:color w:val="auto"/>
-          <w:sz w:val="32"/>
-          <w:szCs w:val="28"/>
-        </w:rPr>
-      </w:pPr>
-      <w:r>
-        <w:rPr>
-          <w:rStyle w:val="fontstyle01"/>
-          <w:b/>
-          <w:color w:val="auto"/>
-          <w:sz w:val="32"/>
-          <w:szCs w:val="28"/>
-        </w:rPr>
-        <w:t>[</w:t>
-      </w:r>
-      <w:r>
-        <w:rPr>
-          <w:rStyle w:val="fontstyle01"/>
-          <w:b/>
-          <w:color w:val="auto"/>
-          <w:sz w:val="32"/>
-          <w:szCs w:val="28"/>
-        </w:rPr>
-        <w:t>GATHERING AND ANALYZING INFORMATION</w:t>
-      </w:r>
-      <w:r>
-        <w:rPr>
-          <w:rStyle w:val="fontstyle01"/>
-          <w:b/>
-          <w:color w:val="auto"/>
-          <w:sz w:val="32"/>
-          <w:szCs w:val="28"/>
-        </w:rPr>
-        <w:t>]</w:t>
-      </w:r>
-    </w:p>
-    <w:p>
-      <w:pPr>
-        <w:jc w:val="center"/>
-        <w:rPr>
-          <w:rStyle w:val="fontstyle01"/>
-          <w:b/>
-          <w:color w:val="auto"/>
-          <w:sz w:val="32"/>
-          <w:szCs w:val="28"/>
-        </w:rPr>
-      </w:pPr>
-    </w:p>
-    <w:p>
-      <w:pPr>
-        <w:jc w:val="center"/>
-        <w:rPr>
-          <w:rStyle w:val="fontstyle01"/>
-          <w:b/>
-          <w:color w:val="auto"/>
-          <w:sz w:val="32"/>
-          <w:szCs w:val="28"/>
-        </w:rPr>
-      </w:pPr>
-    </w:p>
-    <w:p>
-      <w:pPr>
-        <w:jc w:val="center"/>
-        <w:rPr>
-          <w:rStyle w:val="fontstyle01"/>
-          <w:b/>
-          <w:color w:val="auto"/>
-          <w:sz w:val="32"/>
-          <w:szCs w:val="28"/>
-        </w:rPr>
-      </w:pPr>
-    </w:p>
-    <w:p>
-      <w:pPr>
-        <w:jc w:val="center"/>
-        <w:rPr>
-          <w:rStyle w:val="fontstyle01"/>
-          <w:b/>
-          <w:color w:val="auto"/>
-          <w:sz w:val="32"/>
-          <w:szCs w:val="28"/>
-        </w:rPr>
-      </w:pPr>
-    </w:p>
-    <w:p>
-      <w:pPr>
-        <w:jc w:val="center"/>
-        <w:rPr>
-          <w:rStyle w:val="fontstyle01"/>
-          <w:b/>
-          <w:color w:val="auto"/>
-          <w:sz w:val="32"/>
-          <w:szCs w:val="28"/>
-        </w:rPr>
-      </w:pPr>
-    </w:p>
-    <w:p>
-      <w:pPr>
-        <w:jc w:val="center"/>
-        <w:rPr>
-          <w:rStyle w:val="fontstyle01"/>
-          <w:b/>
-          <w:color w:val="auto"/>
-          <w:sz w:val="32"/>
-          <w:szCs w:val="28"/>
-        </w:rPr>
-      </w:pPr>
-    </w:p>
-    <w:p>
-      <w:pPr>
-        <w:jc w:val="center"/>
-        <w:rPr>
-          <w:rStyle w:val="fontstyle01"/>
-          <w:b/>
-          <w:color w:val="auto"/>
-          <w:sz w:val="32"/>
-          <w:szCs w:val="28"/>
-        </w:rPr>
-      </w:pPr>
-    </w:p>
-    <w:p>
-      <w:pPr>
-        <w:jc w:val="center"/>
-        <w:rPr>
-          <w:rStyle w:val="fontstyle01"/>
-          <w:b/>
-          <w:color w:val="auto"/>
-          <w:sz w:val="32"/>
-          <w:szCs w:val="28"/>
-        </w:rPr>
-      </w:pPr>
-    </w:p>
-    <w:p>
-      <w:pPr>
-        <w:jc w:val="center"/>
-        <w:rPr>
-          <w:rStyle w:val="fontstyle01"/>
-          <w:b/>
-          <w:color w:val="auto"/>
-          <w:sz w:val="32"/>
-          <w:szCs w:val="28"/>
-        </w:rPr>
-      </w:pPr>
-    </w:p>
-    <w:p>
-      <w:pPr>
-        <w:jc w:val="center"/>
-        <w:rPr>
-          <w:rStyle w:val="fontstyle01"/>
-          <w:b/>
-          <w:color w:val="auto"/>
-          <w:sz w:val="32"/>
-          <w:szCs w:val="28"/>
-        </w:rPr>
-      </w:pPr>
-    </w:p>
-    <w:p>
-      <w:pPr>
-        <w:jc w:val="center"/>
-        <w:rPr>
-          <w:rStyle w:val="fontstyle01"/>
-          <w:b/>
-          <w:color w:val="auto"/>
-          <w:sz w:val="32"/>
-          <w:szCs w:val="28"/>
-        </w:rPr>
-      </w:pPr>
-    </w:p>
-    <w:p>
-      <w:pPr>
-        <w:jc w:val="center"/>
-        <w:rPr>
-          <w:rStyle w:val="fontstyle01"/>
-          <w:b/>
-          <w:color w:val="auto"/>
-          <w:sz w:val="32"/>
-          <w:szCs w:val="28"/>
-        </w:rPr>
-      </w:pPr>
-    </w:p>
-    <w:p>
-      <w:pPr>
-        <w:jc w:val="center"/>
-        <w:rPr>
-          <w:rStyle w:val="fontstyle01"/>
-          <w:b/>
-          <w:color w:val="auto"/>
-          <w:sz w:val="32"/>
-          <w:szCs w:val="28"/>
-        </w:rPr>
-      </w:pPr>
-    </w:p>
-    <w:p>
-      <w:pPr>
-        <w:jc w:val="center"/>
-        <w:rPr>
-          <w:rStyle w:val="fontstyle01"/>
-          <w:b/>
-          <w:color w:val="auto"/>
-          <w:sz w:val="32"/>
-          <w:szCs w:val="28"/>
-        </w:rPr>
-      </w:pPr>
-    </w:p>
-    <w:p>
-      <w:pPr>
-        <w:jc w:val="center"/>
-        <w:rPr>
-          <w:rStyle w:val="fontstyle01"/>
-          <w:b/>
-          <w:color w:val="auto"/>
-          <w:sz w:val="32"/>
-          <w:szCs w:val="28"/>
-        </w:rPr>
-      </w:pPr>
-    </w:p>
-    <w:p>
-      <w:pPr>
-        <w:jc w:val="center"/>
-        <w:rPr>
-          <w:rStyle w:val="fontstyle01"/>
-          <w:b/>
-          <w:color w:val="auto"/>
-          <w:sz w:val="32"/>
-          <w:szCs w:val="28"/>
-        </w:rPr>
-      </w:pPr>
-    </w:p>
-    <w:p>
-      <w:pPr>
-        <w:rPr>
-          <w:rStyle w:val="fontstyle01"/>
-          <w:b/>
-          <w:color w:val="auto"/>
-          <w:sz w:val="32"/>
-          <w:szCs w:val="28"/>
-        </w:rPr>
-      </w:pPr>
+        <w:t>HERING AND ANALYZING INFORMATION</w:t>
+      </w:r>
+      <w:bookmarkStart w:id="0" w:name="_GoBack"/>
+      <w:bookmarkEnd w:id="0"/>
     </w:p>
     <w:p>
       <w:pPr>
@@ -9824,394 +9546,17 @@
         </w:numPr>
         <w:rPr>
           <w:rStyle w:val="fontstyle01"/>
-          <w:b/>
-          <w:color w:val="auto"/>
-          <w:sz w:val="28"/>
-          <w:szCs w:val="28"/>
-        </w:rPr>
-      </w:pPr>
-      <w:r>
-        <w:rPr>
-          <w:rStyle w:val="fontstyle01"/>
-          <w:b/>
-          <w:color w:val="auto"/>
-          <w:sz w:val="28"/>
-          <w:szCs w:val="28"/>
-        </w:rPr>
-        <w:lastRenderedPageBreak/>
+          <w:color w:val="auto"/>
+          <w:sz w:val="22"/>
+        </w:rPr>
+      </w:pPr>
+      <w:r>
+        <w:rPr>
+          <w:rStyle w:val="fontstyle01"/>
+          <w:color w:val="auto"/>
+        </w:rPr>
         <w:t>Introduction &amp; Background</w:t>
       </w:r>
-    </w:p>
-    <w:p>
-      <w:pPr>
-        <w:spacing w:line="360" w:lineRule="auto"/>
-        <w:jc w:val="both"/>
-        <w:rPr>
-          <w:rStyle w:val="fontstyle01"/>
-          <w:color w:val="auto"/>
-        </w:rPr>
-      </w:pPr>
-      <w:r>
-        <w:rPr>
-          <w:rStyle w:val="fontstyle01"/>
-          <w:color w:val="auto"/>
-        </w:rPr>
-        <w:t>Smartphones have revolutionized the human lifestyle of today. This is because</w:t>
-      </w:r>
-      <w:r>
-        <w:rPr>
-          <w:rFonts w:ascii="Times New Roman" w:hAnsi="Times New Roman" w:cs="Times New Roman"/>
-        </w:rPr>
-        <w:br/>
-      </w:r>
-      <w:r>
-        <w:rPr>
-          <w:rStyle w:val="fontstyle01"/>
-          <w:color w:val="auto"/>
-        </w:rPr>
-        <w:t>"Mobile Applications" (Mobile Apps) an internet application designed specifically to</w:t>
-      </w:r>
-      <w:r>
-        <w:rPr>
-          <w:rFonts w:ascii="Times New Roman" w:hAnsi="Times New Roman" w:cs="Times New Roman"/>
-        </w:rPr>
-        <w:br/>
-      </w:r>
-      <w:r>
-        <w:rPr>
-          <w:rStyle w:val="fontstyle01"/>
-          <w:color w:val="auto"/>
-        </w:rPr>
-        <w:t>help smartphone users by connecting to the Internet. Most of us always want updates</w:t>
-      </w:r>
-      <w:r>
-        <w:rPr>
-          <w:rFonts w:ascii="Times New Roman" w:hAnsi="Times New Roman" w:cs="Times New Roman"/>
-        </w:rPr>
-        <w:br/>
-      </w:r>
-      <w:r>
-        <w:rPr>
-          <w:rStyle w:val="fontstyle01"/>
-          <w:color w:val="auto"/>
-        </w:rPr>
-        <w:t>fast, so Mobile Apps can help users to provide information quickly. The technological</w:t>
-      </w:r>
-      <w:r>
-        <w:rPr>
-          <w:rFonts w:ascii="Times New Roman" w:hAnsi="Times New Roman" w:cs="Times New Roman"/>
-        </w:rPr>
-        <w:br/>
-      </w:r>
-      <w:r>
-        <w:rPr>
-          <w:rStyle w:val="fontstyle01"/>
-          <w:color w:val="auto"/>
-        </w:rPr>
-        <w:t xml:space="preserve">advancement of this era has made it easier to work and save time and effort. However, student often having a difficulty to find </w:t>
-      </w:r>
-      <w:r>
-        <w:rPr>
-          <w:rStyle w:val="fontstyle01"/>
-          <w:color w:val="auto"/>
-        </w:rPr>
-        <w:t>them</w:t>
-      </w:r>
-      <w:r>
-        <w:rPr>
-          <w:rStyle w:val="fontstyle01"/>
-          <w:color w:val="auto"/>
-        </w:rPr>
-        <w:t xml:space="preserve"> prefer food in the</w:t>
-      </w:r>
-      <w:r>
-        <w:rPr>
-          <w:rFonts w:ascii="Times New Roman" w:hAnsi="Times New Roman" w:cs="Times New Roman"/>
-        </w:rPr>
-        <w:t xml:space="preserve"> </w:t>
-      </w:r>
-      <w:r>
-        <w:rPr>
-          <w:rStyle w:val="fontstyle01"/>
-          <w:color w:val="auto"/>
-        </w:rPr>
-        <w:t>campus. Meanwhile, there also a case for student who were allergic to certain food</w:t>
-      </w:r>
-      <w:r>
-        <w:rPr>
-          <w:rFonts w:ascii="Times New Roman" w:hAnsi="Times New Roman" w:cs="Times New Roman"/>
-        </w:rPr>
-        <w:t xml:space="preserve"> </w:t>
-      </w:r>
-      <w:r>
-        <w:rPr>
-          <w:rStyle w:val="fontstyle01"/>
-          <w:color w:val="auto"/>
-        </w:rPr>
-        <w:t xml:space="preserve">product </w:t>
-      </w:r>
-      <w:r>
-        <w:rPr>
-          <w:rStyle w:val="fontstyle01"/>
-          <w:color w:val="auto"/>
-        </w:rPr>
-        <w:t>to eat and this problem need to be</w:t>
-      </w:r>
-      <w:r>
-        <w:rPr>
-          <w:rFonts w:ascii="Times New Roman" w:hAnsi="Times New Roman" w:cs="Times New Roman"/>
-        </w:rPr>
-        <w:t xml:space="preserve"> </w:t>
-      </w:r>
-      <w:r>
-        <w:rPr>
-          <w:rStyle w:val="fontstyle01"/>
-          <w:color w:val="auto"/>
-        </w:rPr>
-        <w:t>dealt with. While in the cafeteria itself, there is a weakness in manual food ordering</w:t>
-      </w:r>
-      <w:r>
-        <w:rPr>
-          <w:rFonts w:ascii="Times New Roman" w:hAnsi="Times New Roman" w:cs="Times New Roman"/>
-        </w:rPr>
-        <w:t xml:space="preserve"> </w:t>
-      </w:r>
-      <w:r>
-        <w:rPr>
-          <w:rStyle w:val="fontstyle01"/>
-          <w:color w:val="auto"/>
-        </w:rPr>
-        <w:t>that were commonly used by cafeteria when ordering food. These problems have led</w:t>
-      </w:r>
-      <w:r>
-        <w:rPr>
-          <w:rFonts w:ascii="Times New Roman" w:hAnsi="Times New Roman" w:cs="Times New Roman"/>
-        </w:rPr>
-        <w:t xml:space="preserve"> </w:t>
-      </w:r>
-      <w:r>
-        <w:rPr>
-          <w:rStyle w:val="fontstyle01"/>
-          <w:color w:val="auto"/>
-        </w:rPr>
-        <w:t>to the idea of developing a system that would help to check the food that available in</w:t>
-      </w:r>
-      <w:r>
-        <w:rPr>
-          <w:rFonts w:ascii="Times New Roman" w:hAnsi="Times New Roman" w:cs="Times New Roman"/>
-        </w:rPr>
-        <w:t xml:space="preserve"> </w:t>
-      </w:r>
-      <w:r>
-        <w:rPr>
-          <w:rStyle w:val="fontstyle01"/>
-          <w:color w:val="auto"/>
-        </w:rPr>
-        <w:t>the cafeteria, check food ingredient and online food ordering.</w:t>
-      </w:r>
-    </w:p>
-    <w:p>
-      <w:pPr>
-        <w:spacing w:line="360" w:lineRule="auto"/>
-        <w:jc w:val="both"/>
-        <w:rPr>
-          <w:rStyle w:val="fontstyle01"/>
-          <w:color w:val="auto"/>
-          <w:szCs w:val="28"/>
-        </w:rPr>
-      </w:pPr>
-      <w:r>
-        <w:rPr>
-          <w:rStyle w:val="fontstyle01"/>
-          <w:color w:val="auto"/>
-          <w:szCs w:val="28"/>
-        </w:rPr>
-        <w:t>The customers of today are not only attracted because placing an order online is very convenient but also because they have visibility into the items offered, price and extremely simplified navigation for the order. Cafeteria Automation system that we proposed here, greatly simplifies the ordering process for both th</w:t>
-      </w:r>
-      <w:r>
-        <w:rPr>
-          <w:rStyle w:val="fontstyle01"/>
-          <w:color w:val="auto"/>
-          <w:szCs w:val="28"/>
-        </w:rPr>
-        <w:t>e students</w:t>
-      </w:r>
-      <w:r>
-        <w:rPr>
-          <w:rStyle w:val="fontstyle01"/>
-          <w:color w:val="auto"/>
-          <w:szCs w:val="28"/>
-        </w:rPr>
-        <w:t xml:space="preserve"> and the cafeteria. System presents an interactive and up-to-date menu with all available options in</w:t>
-      </w:r>
-      <w:r>
-        <w:rPr>
-          <w:rStyle w:val="fontstyle01"/>
-          <w:color w:val="auto"/>
-          <w:szCs w:val="28"/>
-        </w:rPr>
-        <w:t xml:space="preserve"> an easy to use manner. Students</w:t>
-      </w:r>
-      <w:r>
-        <w:rPr>
-          <w:rStyle w:val="fontstyle01"/>
-          <w:color w:val="auto"/>
-          <w:szCs w:val="28"/>
-        </w:rPr>
-        <w:t xml:space="preserve"> can choose one or more items to place an order which</w:t>
-      </w:r>
-      <w:r>
-        <w:rPr>
-          <w:rStyle w:val="fontstyle01"/>
-          <w:color w:val="auto"/>
-          <w:szCs w:val="28"/>
-        </w:rPr>
-        <w:t xml:space="preserve"> will land in the Cart. Students</w:t>
-      </w:r>
-      <w:r>
-        <w:rPr>
-          <w:rStyle w:val="fontstyle01"/>
-          <w:color w:val="auto"/>
-          <w:szCs w:val="28"/>
-        </w:rPr>
-        <w:t xml:space="preserve"> can view all the order details in the cart before ch</w:t>
-      </w:r>
-      <w:r>
-        <w:rPr>
-          <w:rStyle w:val="fontstyle01"/>
-          <w:color w:val="auto"/>
-          <w:szCs w:val="28"/>
-        </w:rPr>
-        <w:t>ecking out. At the end, students</w:t>
-      </w:r>
-      <w:r>
-        <w:rPr>
-          <w:rStyle w:val="fontstyle01"/>
-          <w:color w:val="auto"/>
-          <w:szCs w:val="28"/>
-        </w:rPr>
-        <w:t xml:space="preserve"> </w:t>
-      </w:r>
-      <w:r>
-        <w:rPr>
-          <w:rStyle w:val="fontstyle01"/>
-          <w:color w:val="auto"/>
-          <w:szCs w:val="28"/>
-        </w:rPr>
-        <w:t>get</w:t>
-      </w:r>
-      <w:r>
-        <w:rPr>
-          <w:rStyle w:val="fontstyle01"/>
-          <w:color w:val="auto"/>
-          <w:szCs w:val="28"/>
-        </w:rPr>
-        <w:t xml:space="preserve"> order confirmation details. Once the order is placed it is entered in the database and retrieved in pretty much real time. This allows Cafeteria Employees to quickly go through the orders as they are received and process all orders efficiently and effectively with minimal delays and confusion.</w:t>
-      </w:r>
-    </w:p>
-    <w:p>
-      <w:pPr>
-        <w:spacing w:line="360" w:lineRule="auto"/>
-        <w:jc w:val="both"/>
-        <w:rPr>
-          <w:rStyle w:val="fontstyle01"/>
-          <w:color w:val="auto"/>
-        </w:rPr>
-      </w:pPr>
-      <w:r>
-        <w:rPr>
-          <w:rStyle w:val="fontstyle01"/>
-          <w:color w:val="auto"/>
-        </w:rPr>
-        <w:t xml:space="preserve">This project aimed to </w:t>
-      </w:r>
-      <w:r>
-        <w:rPr>
-          <w:rStyle w:val="fontstyle01"/>
-          <w:color w:val="auto"/>
-        </w:rPr>
-        <w:t>develop system that help customer</w:t>
-      </w:r>
-      <w:r>
-        <w:rPr>
-          <w:rStyle w:val="fontstyle01"/>
-          <w:color w:val="auto"/>
-        </w:rPr>
-        <w:t xml:space="preserve"> to get their preferable</w:t>
-      </w:r>
-      <w:r>
-        <w:rPr>
-          <w:rFonts w:ascii="Times New Roman" w:hAnsi="Times New Roman" w:cs="Times New Roman"/>
-        </w:rPr>
-        <w:t xml:space="preserve"> </w:t>
-      </w:r>
-      <w:r>
-        <w:rPr>
-          <w:rStyle w:val="fontstyle01"/>
-          <w:color w:val="auto"/>
-        </w:rPr>
-        <w:t>food and also help to improve food ordering in campus cafeteria all together.</w:t>
-      </w:r>
-    </w:p>
-    <w:p>
-      <w:pPr>
-        <w:spacing w:line="360" w:lineRule="auto"/>
-        <w:jc w:val="both"/>
-        <w:rPr>
-          <w:rStyle w:val="fontstyle01"/>
-          <w:color w:val="auto"/>
-        </w:rPr>
-      </w:pPr>
-    </w:p>
-    <w:p>
-      <w:pPr>
-        <w:spacing w:line="360" w:lineRule="auto"/>
-        <w:jc w:val="both"/>
-        <w:rPr>
-          <w:rStyle w:val="fontstyle01"/>
-          <w:color w:val="auto"/>
-        </w:rPr>
-      </w:pPr>
-    </w:p>
-    <w:p>
-      <w:pPr>
-        <w:spacing w:line="360" w:lineRule="auto"/>
-        <w:jc w:val="both"/>
-        <w:rPr>
-          <w:rStyle w:val="fontstyle01"/>
-          <w:color w:val="auto"/>
-        </w:rPr>
-      </w:pPr>
-    </w:p>
-    <w:p>
-      <w:pPr>
-        <w:spacing w:line="360" w:lineRule="auto"/>
-        <w:jc w:val="both"/>
-        <w:rPr>
-          <w:rStyle w:val="fontstyle01"/>
-          <w:color w:val="auto"/>
-        </w:rPr>
-      </w:pPr>
-    </w:p>
-    <w:p>
-      <w:pPr>
-        <w:spacing w:line="360" w:lineRule="auto"/>
-        <w:jc w:val="both"/>
-        <w:rPr>
-          <w:rStyle w:val="fontstyle01"/>
-          <w:color w:val="auto"/>
-        </w:rPr>
-      </w:pPr>
-    </w:p>
-    <w:p>
-      <w:pPr>
-        <w:spacing w:line="360" w:lineRule="auto"/>
-        <w:jc w:val="both"/>
-        <w:rPr>
-          <w:rStyle w:val="fontstyle01"/>
-          <w:color w:val="auto"/>
-        </w:rPr>
-      </w:pPr>
     </w:p>
     <w:p>
       <w:pPr>
@@ -10220,12 +9565,276 @@
           <w:ilvl w:val="1"/>
           <w:numId w:val="1"/>
         </w:numPr>
+        <w:rPr>
+          <w:rStyle w:val="fontstyle01"/>
+          <w:color w:val="auto"/>
+          <w:szCs w:val="28"/>
+        </w:rPr>
+      </w:pPr>
+      <w:r>
+        <w:rPr>
+          <w:rStyle w:val="fontstyle01"/>
+          <w:color w:val="auto"/>
+          <w:szCs w:val="28"/>
+        </w:rPr>
+        <w:t>Problem Statement</w:t>
+      </w:r>
+    </w:p>
+    <w:p>
+      <w:pPr>
+        <w:pStyle w:val="ListParagraph"/>
+        <w:numPr>
+          <w:ilvl w:val="1"/>
+          <w:numId w:val="1"/>
+        </w:numPr>
+        <w:rPr>
+          <w:rStyle w:val="fontstyle01"/>
+          <w:color w:val="auto"/>
+        </w:rPr>
+      </w:pPr>
+      <w:r>
+        <w:rPr>
+          <w:rStyle w:val="fontstyle01"/>
+          <w:color w:val="auto"/>
+        </w:rPr>
+        <w:t>Goals and Objectives</w:t>
+      </w:r>
+    </w:p>
+    <w:p>
+      <w:pPr>
+        <w:pStyle w:val="ListParagraph"/>
+        <w:numPr>
+          <w:ilvl w:val="1"/>
+          <w:numId w:val="1"/>
+        </w:numPr>
+        <w:spacing w:line="240" w:lineRule="auto"/>
+        <w:rPr>
+          <w:rStyle w:val="fontstyle01"/>
+          <w:color w:val="auto"/>
+        </w:rPr>
+      </w:pPr>
+      <w:r>
+        <w:rPr>
+          <w:rStyle w:val="fontstyle01"/>
+          <w:color w:val="auto"/>
+        </w:rPr>
+        <w:t>Work Limitation</w:t>
+      </w:r>
+    </w:p>
+    <w:p>
+      <w:pPr>
+        <w:spacing w:line="240" w:lineRule="auto"/>
+        <w:rPr>
+          <w:rStyle w:val="fontstyle01"/>
+          <w:color w:val="auto"/>
+        </w:rPr>
+      </w:pPr>
+      <w:r>
+        <w:rPr>
+          <w:rStyle w:val="fontstyle01"/>
+          <w:color w:val="auto"/>
+        </w:rPr>
+        <w:t>1.5</w:t>
+      </w:r>
+      <w:r>
+        <w:rPr>
+          <w:rStyle w:val="fontstyle01"/>
+          <w:color w:val="auto"/>
+        </w:rPr>
+        <w:t xml:space="preserve"> Methodology</w:t>
+      </w:r>
+    </w:p>
+    <w:p>
+      <w:pPr>
+        <w:spacing w:line="240" w:lineRule="auto"/>
+        <w:rPr>
+          <w:rStyle w:val="fontstyle01"/>
+          <w:color w:val="auto"/>
+        </w:rPr>
+      </w:pPr>
+      <w:r>
+        <w:rPr>
+          <w:rStyle w:val="fontstyle01"/>
+          <w:color w:val="auto"/>
+        </w:rPr>
+        <w:t>1.5.1</w:t>
+      </w:r>
+      <w:r>
+        <w:rPr>
+          <w:rStyle w:val="fontstyle01"/>
+          <w:color w:val="auto"/>
+        </w:rPr>
+        <w:t xml:space="preserve"> Available Methodologies</w:t>
+      </w:r>
+    </w:p>
+    <w:p>
+      <w:pPr>
+        <w:spacing w:line="240" w:lineRule="auto"/>
+        <w:rPr>
+          <w:rStyle w:val="fontstyle01"/>
+          <w:color w:val="auto"/>
+        </w:rPr>
+      </w:pPr>
+      <w:r>
+        <w:rPr>
+          <w:rStyle w:val="fontstyle01"/>
+          <w:color w:val="auto"/>
+        </w:rPr>
+        <w:t>1.5.1.1</w:t>
+      </w:r>
+      <w:r>
+        <w:rPr>
+          <w:rStyle w:val="fontstyle01"/>
+          <w:color w:val="auto"/>
+        </w:rPr>
+        <w:t xml:space="preserve"> Waterfall</w:t>
+      </w:r>
+    </w:p>
+    <w:p>
+      <w:pPr>
+        <w:spacing w:line="240" w:lineRule="auto"/>
+        <w:rPr>
+          <w:rStyle w:val="fontstyle01"/>
+          <w:color w:val="auto"/>
+        </w:rPr>
+      </w:pPr>
+      <w:r>
+        <w:rPr>
+          <w:rStyle w:val="fontstyle01"/>
+          <w:color w:val="auto"/>
+        </w:rPr>
+        <w:t>1.5.1.2</w:t>
+      </w:r>
+      <w:r>
+        <w:rPr>
+          <w:rStyle w:val="fontstyle01"/>
+          <w:color w:val="auto"/>
+        </w:rPr>
+        <w:t xml:space="preserve"> Agile</w:t>
+      </w:r>
+    </w:p>
+    <w:p>
+      <w:pPr>
+        <w:rPr>
+          <w:rStyle w:val="fontstyle01"/>
+          <w:color w:val="auto"/>
+        </w:rPr>
+      </w:pPr>
+      <w:r>
+        <w:rPr>
+          <w:rStyle w:val="fontstyle01"/>
+          <w:color w:val="auto"/>
+        </w:rPr>
+        <w:t>1.5.1.2.1</w:t>
+      </w:r>
+      <w:r>
+        <w:rPr>
+          <w:rStyle w:val="fontstyle01"/>
+          <w:color w:val="auto"/>
+        </w:rPr>
+        <w:t xml:space="preserve"> Different Agile Methodologies</w:t>
+      </w:r>
+    </w:p>
+    <w:p>
+      <w:pPr>
+        <w:rPr>
+          <w:rStyle w:val="fontstyle01"/>
+          <w:color w:val="auto"/>
+        </w:rPr>
+      </w:pPr>
+      <w:r>
+        <w:rPr>
+          <w:rStyle w:val="fontstyle01"/>
+          <w:color w:val="auto"/>
+        </w:rPr>
+        <w:t>1.5.2</w:t>
+      </w:r>
+      <w:r>
+        <w:rPr>
+          <w:rStyle w:val="fontstyle01"/>
+          <w:color w:val="auto"/>
+        </w:rPr>
+        <w:t xml:space="preserve"> Chosen Methodology</w:t>
+      </w:r>
+    </w:p>
+    <w:p>
+      <w:pPr>
+        <w:rPr>
+          <w:rStyle w:val="fontstyle01"/>
+          <w:color w:val="auto"/>
+        </w:rPr>
+      </w:pPr>
+      <w:r>
+        <w:rPr>
+          <w:rStyle w:val="fontstyle01"/>
+          <w:color w:val="auto"/>
+        </w:rPr>
+        <w:t>1.5.3</w:t>
+      </w:r>
+      <w:r>
+        <w:rPr>
+          <w:rStyle w:val="fontstyle01"/>
+          <w:color w:val="auto"/>
+        </w:rPr>
+        <w:t xml:space="preserve"> Reason to Choose scrum Agile Methodology</w:t>
+      </w:r>
+    </w:p>
+    <w:p>
+      <w:pPr>
+        <w:rPr>
+          <w:rStyle w:val="fontstyle01"/>
+          <w:color w:val="auto"/>
+        </w:rPr>
+      </w:pPr>
+      <w:r>
+        <w:rPr>
+          <w:rStyle w:val="fontstyle01"/>
+          <w:color w:val="auto"/>
+        </w:rPr>
+        <w:t>1.5.4</w:t>
+      </w:r>
+      <w:r>
+        <w:rPr>
+          <w:rStyle w:val="fontstyle01"/>
+          <w:color w:val="auto"/>
+        </w:rPr>
+        <w:t xml:space="preserve"> </w:t>
+      </w:r>
+      <w:r>
+        <w:rPr>
+          <w:rFonts w:ascii="Times New Roman" w:hAnsi="Times New Roman" w:cs="Times New Roman"/>
+          <w:sz w:val="24"/>
+          <w:szCs w:val="24"/>
+          <w:shd w:val="clear" w:color="auto" w:fill="FFFFFF"/>
+        </w:rPr>
+        <w:t>Agile vs Traditional</w:t>
+      </w:r>
+      <w:r>
+        <w:rPr>
+          <w:rFonts w:ascii="Times New Roman" w:hAnsi="Times New Roman" w:cs="Times New Roman"/>
+          <w:sz w:val="24"/>
+          <w:szCs w:val="24"/>
+          <w:shd w:val="clear" w:color="auto" w:fill="FFFFFF"/>
+        </w:rPr>
+        <w:t xml:space="preserve"> </w:t>
+      </w:r>
+      <w:r>
+        <w:rPr>
+          <w:rFonts w:ascii="Times New Roman" w:hAnsi="Times New Roman" w:cs="Times New Roman"/>
+          <w:sz w:val="24"/>
+          <w:szCs w:val="24"/>
+          <w:shd w:val="clear" w:color="auto" w:fill="FFFFFF"/>
+        </w:rPr>
+        <w:t xml:space="preserve">(Waterfall) Software Development  </w:t>
+      </w:r>
+    </w:p>
+    <w:p>
+      <w:pPr>
         <w:spacing w:line="360" w:lineRule="auto"/>
         <w:jc w:val="both"/>
         <w:rPr>
-          <w:rStyle w:val="fontstyle01"/>
-          <w:b/>
-          <w:color w:val="auto"/>
+          <w:rFonts w:ascii="Times New Roman" w:hAnsi="Times New Roman" w:cs="Times New Roman"/>
+          <w:b/>
           <w:sz w:val="28"/>
           <w:szCs w:val="28"/>
         </w:rPr>
@@ -10238,7 +9847,1060 @@
           <w:sz w:val="28"/>
           <w:szCs w:val="28"/>
         </w:rPr>
+        <w:t>Chapter 2</w:t>
+      </w:r>
+      <w:r>
+        <w:rPr>
+          <w:rStyle w:val="fontstyle01"/>
+          <w:b/>
+          <w:color w:val="auto"/>
+          <w:sz w:val="28"/>
+          <w:szCs w:val="28"/>
+        </w:rPr>
+        <w:t>:</w:t>
+      </w:r>
+      <w:r>
+        <w:rPr>
+          <w:rFonts w:ascii="Times New Roman" w:hAnsi="Times New Roman" w:cs="Times New Roman"/>
+          <w:b/>
+          <w:sz w:val="32"/>
+          <w:szCs w:val="32"/>
+        </w:rPr>
+        <w:t xml:space="preserve"> </w:t>
+      </w:r>
+      <w:r>
+        <w:rPr>
+          <w:rStyle w:val="fontstyle01"/>
+          <w:b/>
+          <w:color w:val="auto"/>
+          <w:sz w:val="28"/>
+          <w:szCs w:val="28"/>
+        </w:rPr>
+        <w:t>Sof</w:t>
+      </w:r>
+      <w:r>
+        <w:rPr>
+          <w:rStyle w:val="fontstyle01"/>
+          <w:b/>
+          <w:color w:val="auto"/>
+          <w:sz w:val="28"/>
+          <w:szCs w:val="28"/>
+        </w:rPr>
+        <w:t>tware Requirement Specification</w:t>
+      </w:r>
+    </w:p>
+    <w:p>
+      <w:pPr>
+        <w:spacing w:line="360" w:lineRule="auto"/>
+        <w:jc w:val="both"/>
+        <w:rPr>
+          <w:rStyle w:val="fontstyle01"/>
+          <w:color w:val="auto"/>
+        </w:rPr>
+      </w:pPr>
+      <w:r>
+        <w:rPr>
+          <w:rStyle w:val="fontstyle01"/>
+          <w:color w:val="auto"/>
+        </w:rPr>
+        <w:t>2.1 Functional Requirement</w:t>
+      </w:r>
+      <w:r>
+        <w:rPr>
+          <w:rStyle w:val="fontstyle01"/>
+          <w:color w:val="auto"/>
+        </w:rPr>
+        <w:t>s</w:t>
+      </w:r>
+    </w:p>
+    <w:p>
+      <w:pPr>
+        <w:spacing w:line="360" w:lineRule="auto"/>
+        <w:jc w:val="both"/>
+        <w:rPr>
+          <w:rStyle w:val="fontstyle01"/>
+          <w:color w:val="auto"/>
+        </w:rPr>
+      </w:pPr>
+      <w:r>
+        <w:rPr>
+          <w:rStyle w:val="fontstyle01"/>
+          <w:color w:val="auto"/>
+        </w:rPr>
+        <w:t>2.2 Non-Functional Requirements</w:t>
+      </w:r>
+    </w:p>
+    <w:p>
+      <w:pPr>
+        <w:rPr>
+          <w:rStyle w:val="fontstyle01"/>
+          <w:b/>
+          <w:color w:val="auto"/>
+          <w:sz w:val="32"/>
+          <w:szCs w:val="28"/>
+        </w:rPr>
+      </w:pPr>
+      <w:r>
+        <w:rPr>
+          <w:rStyle w:val="fontstyle01"/>
+          <w:b/>
+          <w:color w:val="auto"/>
+          <w:sz w:val="28"/>
+          <w:szCs w:val="28"/>
+        </w:rPr>
+        <w:t>Chapter 3</w:t>
+      </w:r>
+      <w:r>
+        <w:rPr>
+          <w:rStyle w:val="fontstyle01"/>
+          <w:b/>
+          <w:color w:val="auto"/>
+          <w:sz w:val="28"/>
+          <w:szCs w:val="28"/>
+        </w:rPr>
+        <w:t>:</w:t>
+      </w:r>
+      <w:r>
+        <w:rPr>
+          <w:rFonts w:ascii="Times New Roman" w:hAnsi="Times New Roman" w:cs="Times New Roman"/>
+          <w:b/>
+          <w:sz w:val="32"/>
+          <w:szCs w:val="32"/>
+        </w:rPr>
+        <w:t xml:space="preserve"> </w:t>
+      </w:r>
+      <w:r>
+        <w:rPr>
+          <w:rFonts w:ascii="Times New Roman" w:eastAsia="Arial" w:hAnsi="Times New Roman" w:cs="Times New Roman"/>
+          <w:b/>
+          <w:sz w:val="28"/>
+          <w:szCs w:val="28"/>
+        </w:rPr>
+        <w:t>Use Case</w:t>
+      </w:r>
+      <w:r>
+        <w:rPr>
+          <w:rFonts w:ascii="Times New Roman" w:eastAsia="Arial" w:hAnsi="Times New Roman" w:cs="Times New Roman"/>
+          <w:b/>
+          <w:sz w:val="28"/>
+          <w:szCs w:val="28"/>
+        </w:rPr>
+        <w:t xml:space="preserve"> Description and Use Case Model</w:t>
+      </w:r>
+    </w:p>
+    <w:p>
+      <w:pPr>
+        <w:jc w:val="center"/>
+        <w:rPr>
+          <w:rStyle w:val="fontstyle01"/>
+          <w:b/>
+          <w:color w:val="auto"/>
+          <w:sz w:val="32"/>
+          <w:szCs w:val="28"/>
+        </w:rPr>
+      </w:pPr>
+    </w:p>
+    <w:p>
+      <w:pPr>
+        <w:jc w:val="center"/>
+        <w:rPr>
+          <w:rStyle w:val="fontstyle01"/>
+          <w:b/>
+          <w:color w:val="auto"/>
+          <w:sz w:val="32"/>
+          <w:szCs w:val="28"/>
+        </w:rPr>
+      </w:pPr>
+    </w:p>
+    <w:p>
+      <w:pPr>
+        <w:jc w:val="center"/>
+        <w:rPr>
+          <w:rStyle w:val="fontstyle01"/>
+          <w:b/>
+          <w:color w:val="auto"/>
+          <w:sz w:val="32"/>
+          <w:szCs w:val="28"/>
+        </w:rPr>
+      </w:pPr>
+    </w:p>
+    <w:p>
+      <w:pPr>
+        <w:jc w:val="center"/>
+        <w:rPr>
+          <w:rStyle w:val="fontstyle01"/>
+          <w:b/>
+          <w:color w:val="auto"/>
+          <w:sz w:val="32"/>
+          <w:szCs w:val="28"/>
+        </w:rPr>
+      </w:pPr>
+    </w:p>
+    <w:p>
+      <w:pPr>
+        <w:jc w:val="center"/>
+        <w:rPr>
+          <w:rStyle w:val="fontstyle01"/>
+          <w:b/>
+          <w:color w:val="auto"/>
+          <w:sz w:val="32"/>
+          <w:szCs w:val="28"/>
+        </w:rPr>
+      </w:pPr>
+    </w:p>
+    <w:p>
+      <w:pPr>
+        <w:jc w:val="center"/>
+        <w:rPr>
+          <w:rStyle w:val="fontstyle01"/>
+          <w:b/>
+          <w:color w:val="auto"/>
+          <w:sz w:val="32"/>
+          <w:szCs w:val="28"/>
+        </w:rPr>
+      </w:pPr>
+    </w:p>
+    <w:p>
+      <w:pPr>
+        <w:jc w:val="center"/>
+        <w:rPr>
+          <w:rStyle w:val="fontstyle01"/>
+          <w:b/>
+          <w:color w:val="auto"/>
+          <w:sz w:val="32"/>
+          <w:szCs w:val="28"/>
+        </w:rPr>
+      </w:pPr>
+    </w:p>
+    <w:p>
+      <w:pPr>
+        <w:jc w:val="center"/>
+        <w:rPr>
+          <w:rStyle w:val="fontstyle01"/>
+          <w:b/>
+          <w:color w:val="auto"/>
+          <w:sz w:val="32"/>
+          <w:szCs w:val="28"/>
+        </w:rPr>
+      </w:pPr>
+    </w:p>
+    <w:p>
+      <w:pPr>
+        <w:jc w:val="center"/>
+        <w:rPr>
+          <w:rStyle w:val="fontstyle01"/>
+          <w:b/>
+          <w:color w:val="auto"/>
+          <w:sz w:val="32"/>
+          <w:szCs w:val="28"/>
+        </w:rPr>
+      </w:pPr>
+    </w:p>
+    <w:p>
+      <w:pPr>
+        <w:jc w:val="center"/>
+        <w:rPr>
+          <w:rStyle w:val="fontstyle01"/>
+          <w:b/>
+          <w:color w:val="auto"/>
+          <w:sz w:val="32"/>
+          <w:szCs w:val="28"/>
+        </w:rPr>
+      </w:pPr>
+    </w:p>
+    <w:p>
+      <w:pPr>
+        <w:jc w:val="center"/>
+        <w:rPr>
+          <w:rStyle w:val="fontstyle01"/>
+          <w:b/>
+          <w:color w:val="auto"/>
+          <w:sz w:val="32"/>
+          <w:szCs w:val="28"/>
+        </w:rPr>
+      </w:pPr>
+      <w:r>
+        <w:rPr>
+          <w:rStyle w:val="fontstyle01"/>
+          <w:b/>
+          <w:color w:val="auto"/>
+          <w:sz w:val="32"/>
+          <w:szCs w:val="28"/>
+        </w:rPr>
         <w:lastRenderedPageBreak/>
+        <w:t>[</w:t>
+      </w:r>
+      <w:r>
+        <w:rPr>
+          <w:rStyle w:val="fontstyle01"/>
+          <w:b/>
+          <w:color w:val="auto"/>
+          <w:sz w:val="32"/>
+          <w:szCs w:val="28"/>
+        </w:rPr>
+        <w:t>Chapter 1</w:t>
+      </w:r>
+      <w:r>
+        <w:rPr>
+          <w:rStyle w:val="fontstyle01"/>
+          <w:b/>
+          <w:color w:val="auto"/>
+          <w:sz w:val="32"/>
+          <w:szCs w:val="28"/>
+        </w:rPr>
+        <w:t>]</w:t>
+      </w:r>
+    </w:p>
+    <w:p>
+      <w:pPr>
+        <w:jc w:val="center"/>
+        <w:rPr>
+          <w:rStyle w:val="fontstyle01"/>
+          <w:b/>
+          <w:color w:val="auto"/>
+          <w:sz w:val="32"/>
+          <w:szCs w:val="28"/>
+        </w:rPr>
+      </w:pPr>
+    </w:p>
+    <w:p>
+      <w:pPr>
+        <w:jc w:val="center"/>
+        <w:rPr>
+          <w:rStyle w:val="fontstyle01"/>
+          <w:b/>
+          <w:color w:val="auto"/>
+          <w:sz w:val="32"/>
+          <w:szCs w:val="28"/>
+        </w:rPr>
+      </w:pPr>
+    </w:p>
+    <w:p>
+      <w:pPr>
+        <w:rPr>
+          <w:rStyle w:val="fontstyle01"/>
+          <w:b/>
+          <w:color w:val="auto"/>
+          <w:sz w:val="32"/>
+          <w:szCs w:val="28"/>
+        </w:rPr>
+      </w:pPr>
+    </w:p>
+    <w:p>
+      <w:pPr>
+        <w:jc w:val="center"/>
+        <w:rPr>
+          <w:rStyle w:val="fontstyle01"/>
+          <w:b/>
+          <w:color w:val="auto"/>
+          <w:sz w:val="32"/>
+          <w:szCs w:val="28"/>
+        </w:rPr>
+      </w:pPr>
+    </w:p>
+    <w:p>
+      <w:pPr>
+        <w:jc w:val="center"/>
+        <w:rPr>
+          <w:rStyle w:val="fontstyle01"/>
+          <w:b/>
+          <w:color w:val="auto"/>
+          <w:sz w:val="32"/>
+          <w:szCs w:val="28"/>
+        </w:rPr>
+      </w:pPr>
+    </w:p>
+    <w:p>
+      <w:pPr>
+        <w:jc w:val="center"/>
+        <w:rPr>
+          <w:rStyle w:val="fontstyle01"/>
+          <w:b/>
+          <w:color w:val="auto"/>
+          <w:sz w:val="32"/>
+          <w:szCs w:val="28"/>
+        </w:rPr>
+      </w:pPr>
+    </w:p>
+    <w:p>
+      <w:pPr>
+        <w:jc w:val="center"/>
+        <w:rPr>
+          <w:rStyle w:val="fontstyle01"/>
+          <w:b/>
+          <w:color w:val="auto"/>
+          <w:sz w:val="32"/>
+          <w:szCs w:val="28"/>
+        </w:rPr>
+      </w:pPr>
+      <w:r>
+        <w:rPr>
+          <w:rStyle w:val="fontstyle01"/>
+          <w:b/>
+          <w:color w:val="auto"/>
+          <w:sz w:val="32"/>
+          <w:szCs w:val="28"/>
+        </w:rPr>
+        <w:t>[</w:t>
+      </w:r>
+      <w:r>
+        <w:rPr>
+          <w:rStyle w:val="fontstyle01"/>
+          <w:b/>
+          <w:color w:val="auto"/>
+          <w:sz w:val="32"/>
+          <w:szCs w:val="28"/>
+        </w:rPr>
+        <w:t>GATHERING AND ANALYZING INFORMATION</w:t>
+      </w:r>
+      <w:r>
+        <w:rPr>
+          <w:rStyle w:val="fontstyle01"/>
+          <w:b/>
+          <w:color w:val="auto"/>
+          <w:sz w:val="32"/>
+          <w:szCs w:val="28"/>
+        </w:rPr>
+        <w:t>]</w:t>
+      </w:r>
+    </w:p>
+    <w:p>
+      <w:pPr>
+        <w:jc w:val="center"/>
+        <w:rPr>
+          <w:rStyle w:val="fontstyle01"/>
+          <w:b/>
+          <w:color w:val="auto"/>
+          <w:sz w:val="32"/>
+          <w:szCs w:val="28"/>
+        </w:rPr>
+      </w:pPr>
+    </w:p>
+    <w:p>
+      <w:pPr>
+        <w:jc w:val="center"/>
+        <w:rPr>
+          <w:rStyle w:val="fontstyle01"/>
+          <w:b/>
+          <w:color w:val="auto"/>
+          <w:sz w:val="32"/>
+          <w:szCs w:val="28"/>
+        </w:rPr>
+      </w:pPr>
+    </w:p>
+    <w:p>
+      <w:pPr>
+        <w:jc w:val="center"/>
+        <w:rPr>
+          <w:rStyle w:val="fontstyle01"/>
+          <w:b/>
+          <w:color w:val="auto"/>
+          <w:sz w:val="32"/>
+          <w:szCs w:val="28"/>
+        </w:rPr>
+      </w:pPr>
+    </w:p>
+    <w:p>
+      <w:pPr>
+        <w:jc w:val="center"/>
+        <w:rPr>
+          <w:rStyle w:val="fontstyle01"/>
+          <w:b/>
+          <w:color w:val="auto"/>
+          <w:sz w:val="32"/>
+          <w:szCs w:val="28"/>
+        </w:rPr>
+      </w:pPr>
+    </w:p>
+    <w:p>
+      <w:pPr>
+        <w:jc w:val="center"/>
+        <w:rPr>
+          <w:rStyle w:val="fontstyle01"/>
+          <w:b/>
+          <w:color w:val="auto"/>
+          <w:sz w:val="32"/>
+          <w:szCs w:val="28"/>
+        </w:rPr>
+      </w:pPr>
+    </w:p>
+    <w:p>
+      <w:pPr>
+        <w:jc w:val="center"/>
+        <w:rPr>
+          <w:rStyle w:val="fontstyle01"/>
+          <w:b/>
+          <w:color w:val="auto"/>
+          <w:sz w:val="32"/>
+          <w:szCs w:val="28"/>
+        </w:rPr>
+      </w:pPr>
+    </w:p>
+    <w:p>
+      <w:pPr>
+        <w:jc w:val="center"/>
+        <w:rPr>
+          <w:rStyle w:val="fontstyle01"/>
+          <w:b/>
+          <w:color w:val="auto"/>
+          <w:sz w:val="32"/>
+          <w:szCs w:val="28"/>
+        </w:rPr>
+      </w:pPr>
+    </w:p>
+    <w:p>
+      <w:pPr>
+        <w:jc w:val="center"/>
+        <w:rPr>
+          <w:rStyle w:val="fontstyle01"/>
+          <w:b/>
+          <w:color w:val="auto"/>
+          <w:sz w:val="32"/>
+          <w:szCs w:val="28"/>
+        </w:rPr>
+      </w:pPr>
+    </w:p>
+    <w:p>
+      <w:pPr>
+        <w:jc w:val="center"/>
+        <w:rPr>
+          <w:rStyle w:val="fontstyle01"/>
+          <w:b/>
+          <w:color w:val="auto"/>
+          <w:sz w:val="32"/>
+          <w:szCs w:val="28"/>
+        </w:rPr>
+      </w:pPr>
+    </w:p>
+    <w:p>
+      <w:pPr>
+        <w:jc w:val="center"/>
+        <w:rPr>
+          <w:rStyle w:val="fontstyle01"/>
+          <w:b/>
+          <w:color w:val="auto"/>
+          <w:sz w:val="32"/>
+          <w:szCs w:val="28"/>
+        </w:rPr>
+      </w:pPr>
+    </w:p>
+    <w:p>
+      <w:pPr>
+        <w:jc w:val="center"/>
+        <w:rPr>
+          <w:rStyle w:val="fontstyle01"/>
+          <w:b/>
+          <w:color w:val="auto"/>
+          <w:sz w:val="32"/>
+          <w:szCs w:val="28"/>
+        </w:rPr>
+      </w:pPr>
+    </w:p>
+    <w:p>
+      <w:pPr>
+        <w:jc w:val="center"/>
+        <w:rPr>
+          <w:rStyle w:val="fontstyle01"/>
+          <w:b/>
+          <w:color w:val="auto"/>
+          <w:sz w:val="32"/>
+          <w:szCs w:val="28"/>
+        </w:rPr>
+      </w:pPr>
+    </w:p>
+    <w:p>
+      <w:pPr>
+        <w:jc w:val="center"/>
+        <w:rPr>
+          <w:rStyle w:val="fontstyle01"/>
+          <w:b/>
+          <w:color w:val="auto"/>
+          <w:sz w:val="32"/>
+          <w:szCs w:val="28"/>
+        </w:rPr>
+      </w:pPr>
+    </w:p>
+    <w:p>
+      <w:pPr>
+        <w:jc w:val="center"/>
+        <w:rPr>
+          <w:rStyle w:val="fontstyle01"/>
+          <w:b/>
+          <w:color w:val="auto"/>
+          <w:sz w:val="32"/>
+          <w:szCs w:val="28"/>
+        </w:rPr>
+      </w:pPr>
+    </w:p>
+    <w:p>
+      <w:pPr>
+        <w:jc w:val="center"/>
+        <w:rPr>
+          <w:rStyle w:val="fontstyle01"/>
+          <w:b/>
+          <w:color w:val="auto"/>
+          <w:sz w:val="32"/>
+          <w:szCs w:val="28"/>
+        </w:rPr>
+      </w:pPr>
+    </w:p>
+    <w:p>
+      <w:pPr>
+        <w:jc w:val="center"/>
+        <w:rPr>
+          <w:rStyle w:val="fontstyle01"/>
+          <w:b/>
+          <w:color w:val="auto"/>
+          <w:sz w:val="32"/>
+          <w:szCs w:val="28"/>
+        </w:rPr>
+      </w:pPr>
+    </w:p>
+    <w:p>
+      <w:pPr>
+        <w:rPr>
+          <w:rStyle w:val="fontstyle01"/>
+          <w:b/>
+          <w:color w:val="auto"/>
+          <w:sz w:val="32"/>
+          <w:szCs w:val="28"/>
+        </w:rPr>
+      </w:pPr>
+    </w:p>
+    <w:p>
+      <w:pPr>
+        <w:rPr>
+          <w:rStyle w:val="fontstyle01"/>
+          <w:b/>
+          <w:color w:val="auto"/>
+          <w:sz w:val="28"/>
+          <w:szCs w:val="28"/>
+        </w:rPr>
+      </w:pPr>
+      <w:r>
+        <w:rPr>
+          <w:rStyle w:val="fontstyle01"/>
+          <w:b/>
+          <w:color w:val="auto"/>
+          <w:sz w:val="28"/>
+          <w:szCs w:val="28"/>
+        </w:rPr>
+        <w:lastRenderedPageBreak/>
+        <w:t>1.1</w:t>
+      </w:r>
+      <w:r>
+        <w:rPr>
+          <w:rStyle w:val="fontstyle01"/>
+          <w:b/>
+          <w:color w:val="auto"/>
+          <w:sz w:val="28"/>
+          <w:szCs w:val="28"/>
+        </w:rPr>
+        <w:t>Introduction &amp; Background</w:t>
+      </w:r>
+    </w:p>
+    <w:p>
+      <w:pPr>
+        <w:spacing w:line="360" w:lineRule="auto"/>
+        <w:jc w:val="both"/>
+        <w:rPr>
+          <w:rStyle w:val="fontstyle01"/>
+          <w:color w:val="auto"/>
+        </w:rPr>
+      </w:pPr>
+      <w:r>
+        <w:rPr>
+          <w:rStyle w:val="fontstyle01"/>
+          <w:color w:val="auto"/>
+        </w:rPr>
+        <w:t>Smartphones have revolutionized the human lifestyle of today. This is because</w:t>
+      </w:r>
+      <w:r>
+        <w:rPr>
+          <w:rFonts w:ascii="Times New Roman" w:hAnsi="Times New Roman" w:cs="Times New Roman"/>
+        </w:rPr>
+        <w:br/>
+      </w:r>
+      <w:r>
+        <w:rPr>
+          <w:rStyle w:val="fontstyle01"/>
+          <w:color w:val="auto"/>
+        </w:rPr>
+        <w:t>"Mobile Applications" (Mobile Apps) an internet application designed specifically to</w:t>
+      </w:r>
+      <w:r>
+        <w:rPr>
+          <w:rFonts w:ascii="Times New Roman" w:hAnsi="Times New Roman" w:cs="Times New Roman"/>
+        </w:rPr>
+        <w:br/>
+      </w:r>
+      <w:r>
+        <w:rPr>
+          <w:rStyle w:val="fontstyle01"/>
+          <w:color w:val="auto"/>
+        </w:rPr>
+        <w:t>help smartphone users by connecting to the Internet. Most of us always want updates</w:t>
+      </w:r>
+      <w:r>
+        <w:rPr>
+          <w:rFonts w:ascii="Times New Roman" w:hAnsi="Times New Roman" w:cs="Times New Roman"/>
+        </w:rPr>
+        <w:br/>
+      </w:r>
+      <w:r>
+        <w:rPr>
+          <w:rStyle w:val="fontstyle01"/>
+          <w:color w:val="auto"/>
+        </w:rPr>
+        <w:t>fast, so Mobile Apps can help users to provide information quickly. The technological</w:t>
+      </w:r>
+      <w:r>
+        <w:rPr>
+          <w:rFonts w:ascii="Times New Roman" w:hAnsi="Times New Roman" w:cs="Times New Roman"/>
+        </w:rPr>
+        <w:br/>
+      </w:r>
+      <w:r>
+        <w:rPr>
+          <w:rStyle w:val="fontstyle01"/>
+          <w:color w:val="auto"/>
+        </w:rPr>
+        <w:t xml:space="preserve">advancement of this era has made it easier to work and save time and effort. However, student often having a difficulty to find </w:t>
+      </w:r>
+      <w:r>
+        <w:rPr>
+          <w:rStyle w:val="fontstyle01"/>
+          <w:color w:val="auto"/>
+        </w:rPr>
+        <w:t>them</w:t>
+      </w:r>
+      <w:r>
+        <w:rPr>
+          <w:rStyle w:val="fontstyle01"/>
+          <w:color w:val="auto"/>
+        </w:rPr>
+        <w:t xml:space="preserve"> prefer food in the</w:t>
+      </w:r>
+      <w:r>
+        <w:rPr>
+          <w:rFonts w:ascii="Times New Roman" w:hAnsi="Times New Roman" w:cs="Times New Roman"/>
+        </w:rPr>
+        <w:t xml:space="preserve"> </w:t>
+      </w:r>
+      <w:r>
+        <w:rPr>
+          <w:rStyle w:val="fontstyle01"/>
+          <w:color w:val="auto"/>
+        </w:rPr>
+        <w:t>campus. Meanwhile, there also a case for student who were allergic to certain food</w:t>
+      </w:r>
+      <w:r>
+        <w:rPr>
+          <w:rFonts w:ascii="Times New Roman" w:hAnsi="Times New Roman" w:cs="Times New Roman"/>
+        </w:rPr>
+        <w:t xml:space="preserve"> </w:t>
+      </w:r>
+      <w:r>
+        <w:rPr>
+          <w:rStyle w:val="fontstyle01"/>
+          <w:color w:val="auto"/>
+        </w:rPr>
+        <w:t xml:space="preserve">product </w:t>
+      </w:r>
+      <w:r>
+        <w:rPr>
+          <w:rStyle w:val="fontstyle01"/>
+          <w:color w:val="auto"/>
+        </w:rPr>
+        <w:t>to eat and this problem need to be</w:t>
+      </w:r>
+      <w:r>
+        <w:rPr>
+          <w:rFonts w:ascii="Times New Roman" w:hAnsi="Times New Roman" w:cs="Times New Roman"/>
+        </w:rPr>
+        <w:t xml:space="preserve"> </w:t>
+      </w:r>
+      <w:r>
+        <w:rPr>
+          <w:rStyle w:val="fontstyle01"/>
+          <w:color w:val="auto"/>
+        </w:rPr>
+        <w:t>dealt with. While in the cafeteria itself, there is a weakness in manual food ordering</w:t>
+      </w:r>
+      <w:r>
+        <w:rPr>
+          <w:rFonts w:ascii="Times New Roman" w:hAnsi="Times New Roman" w:cs="Times New Roman"/>
+        </w:rPr>
+        <w:t xml:space="preserve"> </w:t>
+      </w:r>
+      <w:r>
+        <w:rPr>
+          <w:rStyle w:val="fontstyle01"/>
+          <w:color w:val="auto"/>
+        </w:rPr>
+        <w:t>that were commonly used by cafeteria when ordering food. These problems have led</w:t>
+      </w:r>
+      <w:r>
+        <w:rPr>
+          <w:rFonts w:ascii="Times New Roman" w:hAnsi="Times New Roman" w:cs="Times New Roman"/>
+        </w:rPr>
+        <w:t xml:space="preserve"> </w:t>
+      </w:r>
+      <w:r>
+        <w:rPr>
+          <w:rStyle w:val="fontstyle01"/>
+          <w:color w:val="auto"/>
+        </w:rPr>
+        <w:t>to the idea of developing a system that would help to check the food that available in</w:t>
+      </w:r>
+      <w:r>
+        <w:rPr>
+          <w:rFonts w:ascii="Times New Roman" w:hAnsi="Times New Roman" w:cs="Times New Roman"/>
+        </w:rPr>
+        <w:t xml:space="preserve"> </w:t>
+      </w:r>
+      <w:r>
+        <w:rPr>
+          <w:rStyle w:val="fontstyle01"/>
+          <w:color w:val="auto"/>
+        </w:rPr>
+        <w:t>the cafeteria, check food ingredient and online food ordering.</w:t>
+      </w:r>
+    </w:p>
+    <w:p>
+      <w:pPr>
+        <w:spacing w:line="360" w:lineRule="auto"/>
+        <w:jc w:val="both"/>
+        <w:rPr>
+          <w:rStyle w:val="fontstyle01"/>
+          <w:color w:val="auto"/>
+          <w:szCs w:val="28"/>
+        </w:rPr>
+      </w:pPr>
+      <w:r>
+        <w:rPr>
+          <w:rStyle w:val="fontstyle01"/>
+          <w:color w:val="auto"/>
+          <w:szCs w:val="28"/>
+        </w:rPr>
+        <w:t>The customers of today are not only attracted because placing an order online is very convenient but also because they have visibility into the items offered, price and extremely simplified navigation for the order. Cafeteria Automation system that we proposed here, greatly simplifies the ordering process for both th</w:t>
+      </w:r>
+      <w:r>
+        <w:rPr>
+          <w:rStyle w:val="fontstyle01"/>
+          <w:color w:val="auto"/>
+          <w:szCs w:val="28"/>
+        </w:rPr>
+        <w:t>e students</w:t>
+      </w:r>
+      <w:r>
+        <w:rPr>
+          <w:rStyle w:val="fontstyle01"/>
+          <w:color w:val="auto"/>
+          <w:szCs w:val="28"/>
+        </w:rPr>
+        <w:t xml:space="preserve"> and the cafeteria. System presents an interactive and up-to-date menu with all available options in</w:t>
+      </w:r>
+      <w:r>
+        <w:rPr>
+          <w:rStyle w:val="fontstyle01"/>
+          <w:color w:val="auto"/>
+          <w:szCs w:val="28"/>
+        </w:rPr>
+        <w:t xml:space="preserve"> an easy to use manner. Students</w:t>
+      </w:r>
+      <w:r>
+        <w:rPr>
+          <w:rStyle w:val="fontstyle01"/>
+          <w:color w:val="auto"/>
+          <w:szCs w:val="28"/>
+        </w:rPr>
+        <w:t xml:space="preserve"> can choose one or more items to place an order which</w:t>
+      </w:r>
+      <w:r>
+        <w:rPr>
+          <w:rStyle w:val="fontstyle01"/>
+          <w:color w:val="auto"/>
+          <w:szCs w:val="28"/>
+        </w:rPr>
+        <w:t xml:space="preserve"> will land in the Cart. Students</w:t>
+      </w:r>
+      <w:r>
+        <w:rPr>
+          <w:rStyle w:val="fontstyle01"/>
+          <w:color w:val="auto"/>
+          <w:szCs w:val="28"/>
+        </w:rPr>
+        <w:t xml:space="preserve"> can view all the order details in the cart before ch</w:t>
+      </w:r>
+      <w:r>
+        <w:rPr>
+          <w:rStyle w:val="fontstyle01"/>
+          <w:color w:val="auto"/>
+          <w:szCs w:val="28"/>
+        </w:rPr>
+        <w:t>ecking out. At the end, students</w:t>
+      </w:r>
+      <w:r>
+        <w:rPr>
+          <w:rStyle w:val="fontstyle01"/>
+          <w:color w:val="auto"/>
+          <w:szCs w:val="28"/>
+        </w:rPr>
+        <w:t xml:space="preserve"> </w:t>
+      </w:r>
+      <w:r>
+        <w:rPr>
+          <w:rStyle w:val="fontstyle01"/>
+          <w:color w:val="auto"/>
+          <w:szCs w:val="28"/>
+        </w:rPr>
+        <w:t>get</w:t>
+      </w:r>
+      <w:r>
+        <w:rPr>
+          <w:rStyle w:val="fontstyle01"/>
+          <w:color w:val="auto"/>
+          <w:szCs w:val="28"/>
+        </w:rPr>
+        <w:t xml:space="preserve"> order confirmation details. Once the order is placed it is entered in the database and retrieved in pretty much real time. This allows Cafeteria Employees to quickly go through the orders as they are received and process all orders efficiently and effectively with minimal delays and confusion.</w:t>
+      </w:r>
+    </w:p>
+    <w:p>
+      <w:pPr>
+        <w:spacing w:line="360" w:lineRule="auto"/>
+        <w:jc w:val="both"/>
+        <w:rPr>
+          <w:rStyle w:val="fontstyle01"/>
+          <w:color w:val="auto"/>
+        </w:rPr>
+      </w:pPr>
+      <w:r>
+        <w:rPr>
+          <w:rStyle w:val="fontstyle01"/>
+          <w:color w:val="auto"/>
+        </w:rPr>
+        <w:t xml:space="preserve">This project aimed to </w:t>
+      </w:r>
+      <w:r>
+        <w:rPr>
+          <w:rStyle w:val="fontstyle01"/>
+          <w:color w:val="auto"/>
+        </w:rPr>
+        <w:t>develop system that help customer</w:t>
+      </w:r>
+      <w:r>
+        <w:rPr>
+          <w:rStyle w:val="fontstyle01"/>
+          <w:color w:val="auto"/>
+        </w:rPr>
+        <w:t xml:space="preserve"> to get their preferable</w:t>
+      </w:r>
+      <w:r>
+        <w:rPr>
+          <w:rFonts w:ascii="Times New Roman" w:hAnsi="Times New Roman" w:cs="Times New Roman"/>
+        </w:rPr>
+        <w:t xml:space="preserve"> </w:t>
+      </w:r>
+      <w:r>
+        <w:rPr>
+          <w:rStyle w:val="fontstyle01"/>
+          <w:color w:val="auto"/>
+        </w:rPr>
+        <w:t>food and also help to improve food ordering in campus cafeteria all together.</w:t>
+      </w:r>
+    </w:p>
+    <w:p>
+      <w:pPr>
+        <w:spacing w:line="360" w:lineRule="auto"/>
+        <w:jc w:val="both"/>
+        <w:rPr>
+          <w:rStyle w:val="fontstyle01"/>
+          <w:color w:val="auto"/>
+        </w:rPr>
+      </w:pPr>
+    </w:p>
+    <w:p>
+      <w:pPr>
+        <w:spacing w:line="360" w:lineRule="auto"/>
+        <w:jc w:val="both"/>
+        <w:rPr>
+          <w:rStyle w:val="fontstyle01"/>
+          <w:color w:val="auto"/>
+        </w:rPr>
+      </w:pPr>
+    </w:p>
+    <w:p>
+      <w:pPr>
+        <w:spacing w:line="360" w:lineRule="auto"/>
+        <w:jc w:val="both"/>
+        <w:rPr>
+          <w:rStyle w:val="fontstyle01"/>
+          <w:color w:val="auto"/>
+        </w:rPr>
+      </w:pPr>
+    </w:p>
+    <w:p>
+      <w:pPr>
+        <w:spacing w:line="360" w:lineRule="auto"/>
+        <w:jc w:val="both"/>
+        <w:rPr>
+          <w:rStyle w:val="fontstyle01"/>
+          <w:color w:val="auto"/>
+        </w:rPr>
+      </w:pPr>
+    </w:p>
+    <w:p>
+      <w:pPr>
+        <w:spacing w:line="360" w:lineRule="auto"/>
+        <w:jc w:val="both"/>
+        <w:rPr>
+          <w:rStyle w:val="fontstyle01"/>
+          <w:color w:val="auto"/>
+        </w:rPr>
+      </w:pPr>
+    </w:p>
+    <w:p>
+      <w:pPr>
+        <w:spacing w:line="360" w:lineRule="auto"/>
+        <w:jc w:val="both"/>
+        <w:rPr>
+          <w:rStyle w:val="fontstyle01"/>
+          <w:color w:val="auto"/>
+        </w:rPr>
+      </w:pPr>
+    </w:p>
+    <w:p>
+      <w:pPr>
+        <w:spacing w:line="360" w:lineRule="auto"/>
+        <w:jc w:val="both"/>
+        <w:rPr>
+          <w:rStyle w:val="fontstyle01"/>
+          <w:b/>
+          <w:color w:val="auto"/>
+          <w:sz w:val="28"/>
+          <w:szCs w:val="28"/>
+        </w:rPr>
+      </w:pPr>
+      <w:r>
+        <w:rPr>
+          <w:rStyle w:val="fontstyle01"/>
+          <w:b/>
+          <w:color w:val="auto"/>
+          <w:sz w:val="28"/>
+          <w:szCs w:val="28"/>
+        </w:rPr>
+        <w:lastRenderedPageBreak/>
+        <w:t xml:space="preserve">1.2 </w:t>
+      </w:r>
+      <w:r>
+        <w:rPr>
+          <w:rStyle w:val="fontstyle01"/>
+          <w:b/>
+          <w:color w:val="auto"/>
+          <w:sz w:val="28"/>
+          <w:szCs w:val="28"/>
+        </w:rPr>
         <w:t>Problem Statement</w:t>
       </w:r>
     </w:p>
@@ -10484,11 +11146,6 @@
     </w:p>
     <w:p>
       <w:pPr>
-        <w:pStyle w:val="ListParagraph"/>
-        <w:numPr>
-          <w:ilvl w:val="1"/>
-          <w:numId w:val="1"/>
-        </w:numPr>
         <w:spacing w:line="360" w:lineRule="auto"/>
         <w:jc w:val="both"/>
         <w:rPr>
@@ -10500,6 +11157,17 @@
           <w:bdr w:val="none" w:sz="0" w:space="0" w:color="auto" w:frame="1"/>
         </w:rPr>
       </w:pPr>
+      <w:r>
+        <w:rPr>
+          <w:rStyle w:val="a"/>
+          <w:rFonts w:ascii="Times New Roman" w:hAnsi="Times New Roman" w:cs="Times New Roman"/>
+          <w:b/>
+          <w:sz w:val="28"/>
+          <w:szCs w:val="24"/>
+          <w:bdr w:val="none" w:sz="0" w:space="0" w:color="auto" w:frame="1"/>
+        </w:rPr>
+        <w:t xml:space="preserve">1.3 </w:t>
+      </w:r>
       <w:r>
         <w:rPr>
           <w:rStyle w:val="a"/>
@@ -10836,6 +11504,7 @@
           <w:szCs w:val="24"/>
           <w:bdr w:val="none" w:sz="0" w:space="0" w:color="auto" w:frame="1"/>
         </w:rPr>
+        <w:lastRenderedPageBreak/>
         <w:t>Social Distancing</w:t>
       </w:r>
     </w:p>
@@ -10844,7 +11513,7 @@
         <w:pStyle w:val="ListParagraph"/>
         <w:numPr>
           <w:ilvl w:val="1"/>
-          <w:numId w:val="1"/>
+          <w:numId w:val="30"/>
         </w:numPr>
         <w:spacing w:line="360" w:lineRule="auto"/>
         <w:jc w:val="both"/>
@@ -10864,7 +11533,6 @@
           <w:szCs w:val="24"/>
           <w:bdr w:val="none" w:sz="0" w:space="0" w:color="auto" w:frame="1"/>
         </w:rPr>
-        <w:lastRenderedPageBreak/>
         <w:t>Work Limitation</w:t>
       </w:r>
       <w:r>
@@ -10929,7 +11597,7 @@
         <w:pStyle w:val="ListParagraph"/>
         <w:numPr>
           <w:ilvl w:val="1"/>
-          <w:numId w:val="1"/>
+          <w:numId w:val="30"/>
         </w:numPr>
         <w:spacing w:line="360" w:lineRule="auto"/>
         <w:jc w:val="both"/>
@@ -10976,7 +11644,7 @@
         <w:pStyle w:val="ListParagraph"/>
         <w:numPr>
           <w:ilvl w:val="2"/>
-          <w:numId w:val="1"/>
+          <w:numId w:val="30"/>
         </w:numPr>
         <w:spacing w:line="360" w:lineRule="auto"/>
         <w:jc w:val="both"/>
@@ -11172,6 +11840,7 @@
         <w:rPr>
           <w:rFonts w:ascii="Times New Roman" w:hAnsi="Times New Roman" w:cs="Times New Roman"/>
           <w:noProof/>
+          <w:lang w:val="en-GB" w:eastAsia="en-GB"/>
         </w:rPr>
         <w:drawing>
           <wp:inline distT="0" distB="0" distL="0" distR="0">
@@ -11241,6 +11910,7 @@
           <w:szCs w:val="26"/>
           <w:shd w:val="clear" w:color="auto" w:fill="FFFFFF"/>
         </w:rPr>
+        <w:lastRenderedPageBreak/>
         <w:tab/>
       </w:r>
       <w:r>
@@ -11299,7 +11969,6 @@
           <w:szCs w:val="26"/>
           <w:shd w:val="clear" w:color="auto" w:fill="FFFFFF"/>
         </w:rPr>
-        <w:lastRenderedPageBreak/>
         <w:t>The Waterfall methodology is most commonly used in software development. It works best for the following project types:</w:t>
       </w:r>
     </w:p>
@@ -11666,8 +12335,9 @@
           <w:sz w:val="24"/>
           <w:szCs w:val="24"/>
         </w:rPr>
-        <w:t>Scrum is one of the main Ag</w:t>
-      </w:r>
+        <w:t xml:space="preserve">Scrum is one of the main </w:t>
+      </w:r>
+      <w:proofErr w:type="gramStart"/>
       <w:r>
         <w:rPr>
           <w:rFonts w:ascii="Times New Roman" w:eastAsia="Times New Roman" w:hAnsi="Times New Roman" w:cs="Times New Roman"/>
@@ -11675,7 +12345,26 @@
           <w:sz w:val="24"/>
           <w:szCs w:val="24"/>
         </w:rPr>
-        <w:t>ile methodology</w:t>
+        <w:t>Ag</w:t>
+      </w:r>
+      <w:r>
+        <w:rPr>
+          <w:rFonts w:ascii="Times New Roman" w:eastAsia="Times New Roman" w:hAnsi="Times New Roman" w:cs="Times New Roman"/>
+          <w:spacing w:val="5"/>
+          <w:sz w:val="24"/>
+          <w:szCs w:val="24"/>
+        </w:rPr>
+        <w:t>ile</w:t>
+      </w:r>
+      <w:proofErr w:type="gramEnd"/>
+      <w:r>
+        <w:rPr>
+          <w:rFonts w:ascii="Times New Roman" w:eastAsia="Times New Roman" w:hAnsi="Times New Roman" w:cs="Times New Roman"/>
+          <w:spacing w:val="5"/>
+          <w:sz w:val="24"/>
+          <w:szCs w:val="24"/>
+        </w:rPr>
+        <w:t xml:space="preserve"> methodology</w:t>
       </w:r>
       <w:r>
         <w:rPr>
@@ -11889,7 +12578,7 @@
         <w:pStyle w:val="ListParagraph"/>
         <w:numPr>
           <w:ilvl w:val="2"/>
-          <w:numId w:val="1"/>
+          <w:numId w:val="30"/>
         </w:numPr>
         <w:spacing w:line="360" w:lineRule="auto"/>
         <w:jc w:val="both"/>
@@ -11956,7 +12645,7 @@
         <w:pStyle w:val="ListParagraph"/>
         <w:numPr>
           <w:ilvl w:val="2"/>
-          <w:numId w:val="1"/>
+          <w:numId w:val="30"/>
         </w:numPr>
         <w:spacing w:line="360" w:lineRule="auto"/>
         <w:jc w:val="both"/>
@@ -12199,6 +12888,7 @@
         <w:rPr>
           <w:rFonts w:ascii="Times New Roman" w:hAnsi="Times New Roman" w:cs="Times New Roman"/>
           <w:noProof/>
+          <w:lang w:val="en-GB" w:eastAsia="en-GB"/>
         </w:rPr>
         <w:drawing>
           <wp:inline distT="0" distB="0" distL="0" distR="0" wp14:anchorId="7C742B19" wp14:editId="0FA6646F">
@@ -18129,6 +18819,7 @@
       <w:r>
         <w:rPr>
           <w:noProof/>
+          <w:lang w:val="en-GB" w:eastAsia="en-GB"/>
         </w:rPr>
         <w:drawing>
           <wp:inline distT="0" distB="0" distL="0" distR="0" wp14:anchorId="5D4B2ADC" wp14:editId="27B832A2">
@@ -18651,6 +19342,7 @@
         <w:b/>
         <w:noProof/>
         <w:sz w:val="24"/>
+        <w:lang w:val="en-GB" w:eastAsia="en-GB"/>
       </w:rPr>
       <mc:AlternateContent>
         <mc:Choice Requires="wps">
@@ -18767,6 +19459,7 @@
         <w:noProof/>
         <w:sz w:val="20"/>
         <w:szCs w:val="20"/>
+        <w:lang w:val="en-GB" w:eastAsia="en-GB"/>
       </w:rPr>
       <mc:AlternateContent>
         <mc:Choice Requires="wps">
@@ -21639,6 +22332,119 @@
     </w:lvl>
   </w:abstractNum>
   <w:abstractNum w:abstractNumId="26" w15:restartNumberingAfterBreak="0">
+    <w:nsid w:val="75EE7DE8"/>
+    <w:multiLevelType w:val="multilevel"/>
+    <w:tmpl w:val="07B03204"/>
+    <w:lvl w:ilvl="0">
+      <w:start w:val="1"/>
+      <w:numFmt w:val="decimal"/>
+      <w:lvlText w:val="%1"/>
+      <w:lvlJc w:val="left"/>
+      <w:pPr>
+        <w:ind w:left="360" w:hanging="360"/>
+      </w:pPr>
+      <w:rPr>
+        <w:rFonts w:hint="default"/>
+      </w:rPr>
+    </w:lvl>
+    <w:lvl w:ilvl="1">
+      <w:start w:val="4"/>
+      <w:numFmt w:val="decimal"/>
+      <w:lvlText w:val="%1.%2"/>
+      <w:lvlJc w:val="left"/>
+      <w:pPr>
+        <w:ind w:left="360" w:hanging="360"/>
+      </w:pPr>
+      <w:rPr>
+        <w:rFonts w:hint="default"/>
+      </w:rPr>
+    </w:lvl>
+    <w:lvl w:ilvl="2">
+      <w:start w:val="1"/>
+      <w:numFmt w:val="decimal"/>
+      <w:lvlText w:val="%1.%2.%3"/>
+      <w:lvlJc w:val="left"/>
+      <w:pPr>
+        <w:ind w:left="720" w:hanging="720"/>
+      </w:pPr>
+      <w:rPr>
+        <w:rFonts w:hint="default"/>
+      </w:rPr>
+    </w:lvl>
+    <w:lvl w:ilvl="3">
+      <w:start w:val="1"/>
+      <w:numFmt w:val="decimal"/>
+      <w:lvlText w:val="%1.%2.%3.%4"/>
+      <w:lvlJc w:val="left"/>
+      <w:pPr>
+        <w:ind w:left="1080" w:hanging="1080"/>
+      </w:pPr>
+      <w:rPr>
+        <w:rFonts w:hint="default"/>
+      </w:rPr>
+    </w:lvl>
+    <w:lvl w:ilvl="4">
+      <w:start w:val="1"/>
+      <w:numFmt w:val="decimal"/>
+      <w:lvlText w:val="%1.%2.%3.%4.%5"/>
+      <w:lvlJc w:val="left"/>
+      <w:pPr>
+        <w:ind w:left="1080" w:hanging="1080"/>
+      </w:pPr>
+      <w:rPr>
+        <w:rFonts w:hint="default"/>
+      </w:rPr>
+    </w:lvl>
+    <w:lvl w:ilvl="5">
+      <w:start w:val="1"/>
+      <w:numFmt w:val="decimal"/>
+      <w:lvlText w:val="%1.%2.%3.%4.%5.%6"/>
+      <w:lvlJc w:val="left"/>
+      <w:pPr>
+        <w:ind w:left="1440" w:hanging="1440"/>
+      </w:pPr>
+      <w:rPr>
+        <w:rFonts w:hint="default"/>
+      </w:rPr>
+    </w:lvl>
+    <w:lvl w:ilvl="6">
+      <w:start w:val="1"/>
+      <w:numFmt w:val="decimal"/>
+      <w:lvlText w:val="%1.%2.%3.%4.%5.%6.%7"/>
+      <w:lvlJc w:val="left"/>
+      <w:pPr>
+        <w:ind w:left="1440" w:hanging="1440"/>
+      </w:pPr>
+      <w:rPr>
+        <w:rFonts w:hint="default"/>
+      </w:rPr>
+    </w:lvl>
+    <w:lvl w:ilvl="7">
+      <w:start w:val="1"/>
+      <w:numFmt w:val="decimal"/>
+      <w:lvlText w:val="%1.%2.%3.%4.%5.%6.%7.%8"/>
+      <w:lvlJc w:val="left"/>
+      <w:pPr>
+        <w:ind w:left="1800" w:hanging="1800"/>
+      </w:pPr>
+      <w:rPr>
+        <w:rFonts w:hint="default"/>
+      </w:rPr>
+    </w:lvl>
+    <w:lvl w:ilvl="8">
+      <w:start w:val="1"/>
+      <w:numFmt w:val="decimal"/>
+      <w:lvlText w:val="%1.%2.%3.%4.%5.%6.%7.%8.%9"/>
+      <w:lvlJc w:val="left"/>
+      <w:pPr>
+        <w:ind w:left="2160" w:hanging="2160"/>
+      </w:pPr>
+      <w:rPr>
+        <w:rFonts w:hint="default"/>
+      </w:rPr>
+    </w:lvl>
+  </w:abstractNum>
+  <w:abstractNum w:abstractNumId="27" w15:restartNumberingAfterBreak="0">
     <w:nsid w:val="78AE6EC3"/>
     <w:multiLevelType w:val="hybridMultilevel"/>
     <w:tmpl w:val="F1C8258E"/>
@@ -21751,7 +22557,7 @@
       </w:rPr>
     </w:lvl>
   </w:abstractNum>
-  <w:abstractNum w:abstractNumId="27" w15:restartNumberingAfterBreak="0">
+  <w:abstractNum w:abstractNumId="28" w15:restartNumberingAfterBreak="0">
     <w:nsid w:val="7CAC2929"/>
     <w:multiLevelType w:val="hybridMultilevel"/>
     <w:tmpl w:val="B1A6ACC8"/>
@@ -21865,7 +22671,7 @@
       </w:rPr>
     </w:lvl>
   </w:abstractNum>
-  <w:abstractNum w:abstractNumId="28" w15:restartNumberingAfterBreak="0">
+  <w:abstractNum w:abstractNumId="29" w15:restartNumberingAfterBreak="0">
     <w:nsid w:val="7D307B75"/>
     <w:multiLevelType w:val="hybridMultilevel"/>
     <w:tmpl w:val="7116B326"/>
@@ -21985,7 +22791,7 @@
     <w:abstractNumId w:val="18"/>
   </w:num>
   <w:num w:numId="11">
-    <w:abstractNumId w:val="26"/>
+    <w:abstractNumId w:val="27"/>
   </w:num>
   <w:num w:numId="12">
     <w:abstractNumId w:val="9"/>
@@ -22000,7 +22806,7 @@
     <w:abstractNumId w:val="25"/>
   </w:num>
   <w:num w:numId="16">
-    <w:abstractNumId w:val="28"/>
+    <w:abstractNumId w:val="29"/>
   </w:num>
   <w:num w:numId="17">
     <w:abstractNumId w:val="3"/>
@@ -22039,7 +22845,10 @@
     <w:abstractNumId w:val="0"/>
   </w:num>
   <w:num w:numId="29">
-    <w:abstractNumId w:val="27"/>
+    <w:abstractNumId w:val="28"/>
+  </w:num>
+  <w:num w:numId="30">
+    <w:abstractNumId w:val="26"/>
   </w:num>
 </w:numbering>
 </file>
@@ -23069,7 +23878,7 @@
 </file>
 
 <file path=customXml/itemProps1.xml><?xml version="1.0" encoding="utf-8"?>
-<ds:datastoreItem xmlns:ds="http://schemas.openxmlformats.org/officeDocument/2006/customXml" ds:itemID="{D995DB51-6150-4A94-BD48-214E80BFA3D1}">
+<ds:datastoreItem xmlns:ds="http://schemas.openxmlformats.org/officeDocument/2006/customXml" ds:itemID="{A65D6E14-A7E9-41E1-80E2-E42FD42BA65A}">
   <ds:schemaRefs>
     <ds:schemaRef ds:uri="http://schemas.openxmlformats.org/officeDocument/2006/bibliography"/>
   </ds:schemaRefs>
